--- a/RACE CAPSTONE PROJECT1/Anand_Mohan_Capstone I_Report__DayTrading_StockMarket_1.3.docx
+++ b/RACE CAPSTONE PROJECT1/Anand_Mohan_Capstone I_Report__DayTrading_StockMarket_1.3.docx
@@ -5223,7 +5223,19 @@
               <w:rPr>
                 <w:rFonts w:ascii="Times New Roman" w:hAnsi="Times New Roman" w:cs="Times New Roman"/>
               </w:rPr>
-              <w:t>Leader Board-comparison of Metrics for Predicting Close price of HDFC Share by First set of Regression Models</w:t>
+              <w:t xml:space="preserve">Leader Board-comparison of Metrics for Predicting Close price of HDFC Share by </w:t>
+            </w:r>
+            <w:r>
+              <w:rPr>
+                <w:rFonts w:ascii="Times New Roman" w:hAnsi="Times New Roman" w:cs="Times New Roman"/>
+              </w:rPr>
+              <w:t xml:space="preserve">the </w:t>
+            </w:r>
+            <w:r>
+              <w:rPr>
+                <w:rFonts w:ascii="Times New Roman" w:hAnsi="Times New Roman" w:cs="Times New Roman"/>
+              </w:rPr>
+              <w:t>First set of Regression Models</w:t>
             </w:r>
           </w:p>
         </w:tc>
@@ -5348,7 +5360,19 @@
               <w:rPr>
                 <w:rFonts w:ascii="Times New Roman" w:hAnsi="Times New Roman" w:cs="Times New Roman"/>
               </w:rPr>
-              <w:t>of HDFC Share by Second set of Regression Models</w:t>
+              <w:t xml:space="preserve">of HDFC Share by </w:t>
+            </w:r>
+            <w:r>
+              <w:rPr>
+                <w:rFonts w:ascii="Times New Roman" w:hAnsi="Times New Roman" w:cs="Times New Roman"/>
+              </w:rPr>
+              <w:t xml:space="preserve">the </w:t>
+            </w:r>
+            <w:r>
+              <w:rPr>
+                <w:rFonts w:ascii="Times New Roman" w:hAnsi="Times New Roman" w:cs="Times New Roman"/>
+              </w:rPr>
+              <w:t>Second set of Regression Models</w:t>
             </w:r>
           </w:p>
         </w:tc>
@@ -5473,7 +5497,19 @@
               <w:rPr>
                 <w:rFonts w:ascii="Times New Roman" w:hAnsi="Times New Roman" w:cs="Times New Roman"/>
               </w:rPr>
-              <w:t>of HDFC Share by Third set of Regression Models</w:t>
+              <w:t xml:space="preserve">of HDFC Share by </w:t>
+            </w:r>
+            <w:r>
+              <w:rPr>
+                <w:rFonts w:ascii="Times New Roman" w:hAnsi="Times New Roman" w:cs="Times New Roman"/>
+              </w:rPr>
+              <w:t xml:space="preserve">the </w:t>
+            </w:r>
+            <w:r>
+              <w:rPr>
+                <w:rFonts w:ascii="Times New Roman" w:hAnsi="Times New Roman" w:cs="Times New Roman"/>
+              </w:rPr>
+              <w:t>Third set of Regression Models</w:t>
             </w:r>
           </w:p>
         </w:tc>
@@ -10071,35 +10107,192 @@
           <w:rFonts w:eastAsia="Calibri"/>
           <w:lang w:val="en-US" w:eastAsia="en-US"/>
         </w:rPr>
-        <w:t xml:space="preserve">people are looking at algorithmic trading as an option to reduce volatility. Apart from Algorithmic trading, </w:t>
-      </w:r>
-      <w:r>
-        <w:rPr>
-          <w:rFonts w:eastAsia="Calibri"/>
-          <w:lang w:val="en-US" w:eastAsia="en-US"/>
-        </w:rPr>
-        <w:t>other techniques</w:t>
-      </w:r>
-      <w:r>
-        <w:rPr>
-          <w:rFonts w:eastAsia="Calibri"/>
-          <w:lang w:val="en-US" w:eastAsia="en-US"/>
-        </w:rPr>
-        <w:t xml:space="preserve"> are discussed in more detail in </w:t>
-      </w:r>
-      <w:r>
-        <w:rPr>
-          <w:rFonts w:eastAsia="Calibri"/>
-          <w:lang w:val="en-US" w:eastAsia="en-US"/>
-        </w:rPr>
+        <w:t>Investors</w:t>
+      </w:r>
+      <w:r>
+        <w:rPr>
+          <w:rFonts w:eastAsia="Calibri"/>
+          <w:lang w:val="en-US" w:eastAsia="en-US"/>
+        </w:rPr>
+        <w:t xml:space="preserve"> are looking at algorithmic trading as an option to reduce volatility.</w:t>
+      </w:r>
+      <w:r>
+        <w:t xml:space="preserve"> </w:t>
+      </w:r>
+      <w:r>
+        <w:rPr>
+          <w:rFonts w:eastAsia="Calibri"/>
+          <w:lang w:val="en-US" w:eastAsia="en-US"/>
+        </w:rPr>
+        <w:t>F</w:t>
+      </w:r>
+      <w:r>
+        <w:rPr>
+          <w:rFonts w:eastAsia="Calibri"/>
+          <w:lang w:val="en-US" w:eastAsia="en-US"/>
+        </w:rPr>
+        <w:t xml:space="preserve">undamental analysis is being used for evaluating </w:t>
+      </w:r>
+      <w:r>
+        <w:rPr>
+          <w:rFonts w:eastAsia="Calibri"/>
+          <w:lang w:val="en-US" w:eastAsia="en-US"/>
+        </w:rPr>
+        <w:t xml:space="preserve">a </w:t>
+      </w:r>
+      <w:r>
+        <w:rPr>
+          <w:rFonts w:eastAsia="Calibri"/>
+          <w:lang w:val="en-US" w:eastAsia="en-US"/>
+        </w:rPr>
+        <w:t>share's intrinsic value for long</w:t>
+      </w:r>
+      <w:r>
+        <w:rPr>
+          <w:rFonts w:eastAsia="Calibri"/>
+          <w:lang w:val="en-US" w:eastAsia="en-US"/>
+        </w:rPr>
+        <w:t>-</w:t>
+      </w:r>
+      <w:r>
+        <w:rPr>
+          <w:rFonts w:eastAsia="Calibri"/>
+          <w:lang w:val="en-US" w:eastAsia="en-US"/>
+        </w:rPr>
+        <w:t xml:space="preserve">term investment </w:t>
+      </w:r>
+      <w:r>
+        <w:rPr>
+          <w:rFonts w:eastAsia="Calibri"/>
+          <w:lang w:val="en-US" w:eastAsia="en-US"/>
+        </w:rPr>
+        <w:t>opportunities. Technical</w:t>
+      </w:r>
+      <w:r>
+        <w:rPr>
+          <w:rFonts w:eastAsia="Calibri"/>
+          <w:lang w:val="en-US" w:eastAsia="en-US"/>
+        </w:rPr>
+        <w:t xml:space="preserve"> analysis on the other hand </w:t>
+      </w:r>
+      <w:r>
+        <w:rPr>
+          <w:rFonts w:eastAsia="Calibri"/>
+          <w:lang w:val="en-US" w:eastAsia="en-US"/>
+        </w:rPr>
+        <w:t>assists</w:t>
+      </w:r>
+      <w:r>
+        <w:rPr>
+          <w:rFonts w:eastAsia="Calibri"/>
+          <w:lang w:val="en-US" w:eastAsia="en-US"/>
+        </w:rPr>
+        <w:t xml:space="preserve"> the traders </w:t>
+      </w:r>
+      <w:r>
+        <w:rPr>
+          <w:rFonts w:eastAsia="Calibri"/>
+          <w:lang w:val="en-US" w:eastAsia="en-US"/>
+        </w:rPr>
+        <w:t xml:space="preserve">to </w:t>
+      </w:r>
+      <w:r>
+        <w:rPr>
+          <w:rFonts w:eastAsia="Calibri"/>
+          <w:lang w:val="en-US" w:eastAsia="en-US"/>
+        </w:rPr>
+        <w:t xml:space="preserve">evaluate trends in the stock's </w:t>
+      </w:r>
+      <w:r>
+        <w:rPr>
+          <w:rFonts w:eastAsia="Calibri"/>
+          <w:lang w:val="en-US" w:eastAsia="en-US"/>
+        </w:rPr>
+        <w:t>price, momentum</w:t>
+      </w:r>
+      <w:r>
+        <w:rPr>
+          <w:rFonts w:eastAsia="Calibri"/>
+          <w:lang w:val="en-US" w:eastAsia="en-US"/>
+        </w:rPr>
+        <w:t>,</w:t>
+      </w:r>
+      <w:r>
+        <w:rPr>
+          <w:rFonts w:eastAsia="Calibri"/>
+          <w:lang w:val="en-US" w:eastAsia="en-US"/>
+        </w:rPr>
+        <w:t xml:space="preserve"> and volume from </w:t>
+      </w:r>
+      <w:r>
+        <w:rPr>
+          <w:rFonts w:eastAsia="Calibri"/>
+          <w:lang w:val="en-US" w:eastAsia="en-US"/>
+        </w:rPr>
+        <w:t>a</w:t>
+      </w:r>
+      <w:r>
+        <w:rPr>
+          <w:rFonts w:eastAsia="Calibri"/>
+          <w:lang w:val="en-US" w:eastAsia="en-US"/>
+        </w:rPr>
+        <w:t xml:space="preserve"> statistical perspective. </w:t>
+      </w:r>
+      <w:r>
+        <w:t xml:space="preserve">However, </w:t>
+      </w:r>
+      <w:r>
         <w:t xml:space="preserve">the </w:t>
       </w:r>
       <w:r>
-        <w:rPr>
-          <w:rFonts w:eastAsia="Calibri"/>
-          <w:lang w:val="en-US" w:eastAsia="en-US"/>
-        </w:rPr>
-        <w:t>literature review.</w:t>
+        <w:t>consistency of the prediction performance of most of th</w:t>
+      </w:r>
+      <w:r>
+        <w:t>e</w:t>
+      </w:r>
+      <w:r>
+        <w:t>se techniques remains debatable</w:t>
+      </w:r>
+      <w:r>
+        <w:t xml:space="preserve"> and </w:t>
+      </w:r>
+      <w:r>
+        <w:t xml:space="preserve">the </w:t>
+      </w:r>
+      <w:r>
+        <w:rPr>
+          <w:rFonts w:eastAsia="Calibri"/>
+          <w:lang w:val="en-US" w:eastAsia="en-US"/>
+        </w:rPr>
+        <w:t>vola</w:t>
+      </w:r>
+      <w:r>
+        <w:rPr>
+          <w:rFonts w:eastAsia="Calibri"/>
+          <w:lang w:val="en-US" w:eastAsia="en-US"/>
+        </w:rPr>
+        <w:t>tility</w:t>
+      </w:r>
+      <w:r>
+        <w:rPr>
+          <w:rFonts w:eastAsia="Calibri"/>
+          <w:lang w:val="en-US" w:eastAsia="en-US"/>
+        </w:rPr>
+        <w:t xml:space="preserve"> of the market is </w:t>
+      </w:r>
+      <w:r>
+        <w:rPr>
+          <w:rFonts w:eastAsia="Calibri"/>
+          <w:lang w:val="en-US" w:eastAsia="en-US"/>
+        </w:rPr>
+        <w:t xml:space="preserve">still </w:t>
+      </w:r>
+      <w:r>
+        <w:rPr>
+          <w:rFonts w:eastAsia="Calibri"/>
+          <w:lang w:val="en-US" w:eastAsia="en-US"/>
+        </w:rPr>
+        <w:t>unpredictable.</w:t>
       </w:r>
       <w:r>
         <w:rPr>
@@ -10113,14 +10306,42 @@
           <w:rFonts w:eastAsia="Calibri"/>
           <w:lang w:val="en-US" w:eastAsia="en-US"/>
         </w:rPr>
-        <w:t>Despite</w:t>
-      </w:r>
-      <w:r>
-        <w:rPr>
-          <w:rFonts w:eastAsia="Calibri"/>
-          <w:lang w:val="en-US" w:eastAsia="en-US"/>
-        </w:rPr>
-        <w:t xml:space="preserve"> All these works being available as discussed in Introduction and literature review,</w:t>
+        <w:t>Therefore,</w:t>
+      </w:r>
+      <w:r>
+        <w:rPr>
+          <w:rFonts w:eastAsia="Calibri"/>
+          <w:lang w:val="en-US" w:eastAsia="en-US"/>
+        </w:rPr>
+        <w:t xml:space="preserve"> it is the constant endeavor of investors to find better, easy</w:t>
+      </w:r>
+      <w:r>
+        <w:rPr>
+          <w:rFonts w:eastAsia="Calibri"/>
+          <w:lang w:val="en-US" w:eastAsia="en-US"/>
+        </w:rPr>
+        <w:t>,</w:t>
+      </w:r>
+      <w:r>
+        <w:rPr>
+          <w:rFonts w:eastAsia="Calibri"/>
+          <w:lang w:val="en-US" w:eastAsia="en-US"/>
+        </w:rPr>
+        <w:t xml:space="preserve"> and simple Modelling </w:t>
+      </w:r>
+      <w:r>
+        <w:rPr>
+          <w:rFonts w:eastAsia="Calibri"/>
+          <w:lang w:val="en-US" w:eastAsia="en-US"/>
+        </w:rPr>
+        <w:t xml:space="preserve">techniques for </w:t>
+      </w:r>
+      <w:r>
+        <w:rPr>
+          <w:rFonts w:eastAsia="Calibri"/>
+          <w:lang w:val="en-US" w:eastAsia="en-US"/>
+        </w:rPr>
+        <w:t>forecasting</w:t>
       </w:r>
       <w:r>
         <w:rPr>
@@ -10134,35 +10355,14 @@
           <w:rFonts w:eastAsia="Calibri"/>
           <w:lang w:val="en-US" w:eastAsia="en-US"/>
         </w:rPr>
-        <w:t>the vola</w:t>
-      </w:r>
-      <w:r>
-        <w:rPr>
-          <w:rFonts w:eastAsia="Calibri"/>
-          <w:lang w:val="en-US" w:eastAsia="en-US"/>
-        </w:rPr>
-        <w:t>tility</w:t>
-      </w:r>
-      <w:r>
-        <w:rPr>
-          <w:rFonts w:eastAsia="Calibri"/>
-          <w:lang w:val="en-US" w:eastAsia="en-US"/>
-        </w:rPr>
-        <w:t xml:space="preserve"> of the market is </w:t>
-      </w:r>
-      <w:r>
-        <w:rPr>
-          <w:rFonts w:eastAsia="Calibri"/>
-          <w:lang w:val="en-US" w:eastAsia="en-US"/>
-        </w:rPr>
-        <w:t xml:space="preserve">still </w:t>
-      </w:r>
-      <w:r>
-        <w:rPr>
-          <w:rFonts w:eastAsia="Calibri"/>
-          <w:lang w:val="en-US" w:eastAsia="en-US"/>
-        </w:rPr>
-        <w:t>unpredictable.</w:t>
+        <w:t xml:space="preserve">any </w:t>
+      </w:r>
+      <w:r>
+        <w:rPr>
+          <w:rFonts w:eastAsia="Calibri"/>
+          <w:lang w:val="en-US" w:eastAsia="en-US"/>
+        </w:rPr>
+        <w:t>share’s price</w:t>
       </w:r>
       <w:r>
         <w:rPr>
@@ -10176,42 +10376,7 @@
           <w:rFonts w:eastAsia="Calibri"/>
           <w:lang w:val="en-US" w:eastAsia="en-US"/>
         </w:rPr>
-        <w:t>so,</w:t>
-      </w:r>
-      <w:r>
-        <w:rPr>
-          <w:rFonts w:eastAsia="Calibri"/>
-          <w:lang w:val="en-US" w:eastAsia="en-US"/>
-        </w:rPr>
-        <w:t xml:space="preserve"> it is the constant endeavor of investors to find better, easy</w:t>
-      </w:r>
-      <w:r>
-        <w:rPr>
-          <w:rFonts w:eastAsia="Calibri"/>
-          <w:lang w:val="en-US" w:eastAsia="en-US"/>
-        </w:rPr>
-        <w:t>,</w:t>
-      </w:r>
-      <w:r>
-        <w:rPr>
-          <w:rFonts w:eastAsia="Calibri"/>
-          <w:lang w:val="en-US" w:eastAsia="en-US"/>
-        </w:rPr>
-        <w:t xml:space="preserve"> and simple methods for Creating better error</w:t>
-      </w:r>
-      <w:r>
-        <w:rPr>
-          <w:rFonts w:eastAsia="Calibri"/>
-          <w:lang w:val="en-US" w:eastAsia="en-US"/>
-        </w:rPr>
-        <w:t>-</w:t>
-      </w:r>
-      <w:r>
-        <w:rPr>
-          <w:rFonts w:eastAsia="Calibri"/>
-          <w:lang w:val="en-US" w:eastAsia="en-US"/>
-        </w:rPr>
-        <w:t>free forecasting Modelling for</w:t>
+        <w:t>for</w:t>
       </w:r>
       <w:r>
         <w:rPr>
@@ -10255,6 +10420,63 @@
         </w:rPr>
         <w:t>.</w:t>
       </w:r>
+      <w:r>
+        <w:t xml:space="preserve"> </w:t>
+      </w:r>
+      <w:r>
+        <w:t xml:space="preserve">Such a process should also </w:t>
+      </w:r>
+      <w:r>
+        <w:rPr>
+          <w:rFonts w:eastAsia="Calibri"/>
+          <w:lang w:val="en-US" w:eastAsia="en-US"/>
+        </w:rPr>
+        <w:t>evaluate the degree of risks concerned and minimiz</w:t>
+      </w:r>
+      <w:r>
+        <w:rPr>
+          <w:rFonts w:eastAsia="Calibri"/>
+          <w:lang w:val="en-US" w:eastAsia="en-US"/>
+        </w:rPr>
+        <w:t xml:space="preserve">e </w:t>
+      </w:r>
+      <w:r>
+        <w:rPr>
+          <w:rFonts w:eastAsia="Calibri"/>
+          <w:lang w:val="en-US" w:eastAsia="en-US"/>
+        </w:rPr>
+        <w:t>the chance</w:t>
+      </w:r>
+      <w:r>
+        <w:rPr>
+          <w:rFonts w:eastAsia="Calibri"/>
+          <w:lang w:val="en-US" w:eastAsia="en-US"/>
+        </w:rPr>
+        <w:t>s</w:t>
+      </w:r>
+      <w:r>
+        <w:rPr>
+          <w:rFonts w:eastAsia="Calibri"/>
+          <w:lang w:val="en-US" w:eastAsia="en-US"/>
+        </w:rPr>
+        <w:t xml:space="preserve"> of loss</w:t>
+      </w:r>
+      <w:r>
+        <w:rPr>
+          <w:rFonts w:eastAsia="Calibri"/>
+          <w:lang w:val="en-US" w:eastAsia="en-US"/>
+        </w:rPr>
+        <w:t xml:space="preserve"> with the highest possible accuracy.</w:t>
+      </w:r>
+    </w:p>
+    <w:p>
+      <w:pPr>
+        <w:jc w:val="both"/>
+        <w:rPr>
+          <w:rFonts w:eastAsia="Calibri"/>
+          <w:lang w:val="en-US" w:eastAsia="en-US"/>
+        </w:rPr>
+      </w:pPr>
     </w:p>
     <w:p>
       <w:pPr>
@@ -10488,7 +10710,6 @@
           <w:rFonts w:eastAsia="Calibri"/>
           <w:lang w:eastAsia="en-US"/>
         </w:rPr>
-        <w:lastRenderedPageBreak/>
         <w:t>Chapter 4: Objectives of the Study</w:t>
       </w:r>
       <w:bookmarkEnd w:id="9"/>
@@ -10514,7 +10735,28 @@
           <w:rFonts w:eastAsia="Calibri"/>
           <w:lang w:val="en-US" w:eastAsia="en-US"/>
         </w:rPr>
-        <w:t>Based on the problem statement mentioned in the previous chapter, this project set out to solve the following objectives</w:t>
+        <w:t>Based on the problem statement mentioned in the previous chapter, th</w:t>
+      </w:r>
+      <w:r>
+        <w:rPr>
+          <w:rFonts w:eastAsia="Calibri"/>
+          <w:lang w:val="en-US" w:eastAsia="en-US"/>
+        </w:rPr>
+        <w:t>e objectives of the</w:t>
+      </w:r>
+      <w:r>
+        <w:rPr>
+          <w:rFonts w:eastAsia="Calibri"/>
+          <w:lang w:val="en-US" w:eastAsia="en-US"/>
+        </w:rPr>
+        <w:t xml:space="preserve"> project </w:t>
+      </w:r>
+      <w:r>
+        <w:rPr>
+          <w:rFonts w:eastAsia="Calibri"/>
+          <w:lang w:val="en-US" w:eastAsia="en-US"/>
+        </w:rPr>
+        <w:t>are as follows</w:t>
       </w:r>
       <w:r>
         <w:rPr>
@@ -10543,7 +10785,14 @@
           <w:rFonts w:eastAsia="Calibri"/>
           <w:lang w:val="en-US" w:eastAsia="en-US"/>
         </w:rPr>
-        <w:t xml:space="preserve">Get the right stock and collect all relevant data to make correct forecasting. Understand the data pattern using Exploratory </w:t>
+        <w:t>Firstly, the objective of this project is to g</w:t>
+      </w:r>
+      <w:r>
+        <w:rPr>
+          <w:rFonts w:eastAsia="Calibri"/>
+          <w:lang w:val="en-US" w:eastAsia="en-US"/>
+        </w:rPr>
+        <w:t xml:space="preserve">et the right stock and collect all relevant data to make correct forecasting. Understand the data pattern using Exploratory </w:t>
       </w:r>
       <w:r>
         <w:rPr>
@@ -10557,7 +10806,84 @@
           <w:rFonts w:eastAsia="Calibri"/>
           <w:lang w:val="en-US" w:eastAsia="en-US"/>
         </w:rPr>
-        <w:t>ata Analysis and Hypothesis testing.</w:t>
+        <w:t>ata Analysis and Hypothesis testing</w:t>
+      </w:r>
+      <w:r>
+        <w:rPr>
+          <w:rFonts w:eastAsia="Calibri"/>
+          <w:lang w:val="en-US" w:eastAsia="en-US"/>
+        </w:rPr>
+        <w:t xml:space="preserve"> and perform</w:t>
+      </w:r>
+      <w:r>
+        <w:rPr>
+          <w:rFonts w:eastAsia="Calibri"/>
+          <w:lang w:val="en-US" w:eastAsia="en-US"/>
+        </w:rPr>
+        <w:t xml:space="preserve"> data preparation</w:t>
+      </w:r>
+      <w:r>
+        <w:rPr>
+          <w:rFonts w:eastAsia="Calibri"/>
+          <w:lang w:val="en-US" w:eastAsia="en-US"/>
+        </w:rPr>
+        <w:t xml:space="preserve"> which enables </w:t>
+      </w:r>
+      <w:r>
+        <w:rPr>
+          <w:rFonts w:eastAsia="Calibri"/>
+          <w:lang w:val="en-US" w:eastAsia="en-US"/>
+        </w:rPr>
+        <w:t xml:space="preserve">the </w:t>
+      </w:r>
+      <w:r>
+        <w:rPr>
+          <w:rFonts w:eastAsia="Calibri"/>
+          <w:lang w:val="en-US" w:eastAsia="en-US"/>
+        </w:rPr>
+        <w:t>produc</w:t>
+      </w:r>
+      <w:r>
+        <w:rPr>
+          <w:rFonts w:eastAsia="Calibri"/>
+          <w:lang w:val="en-US" w:eastAsia="en-US"/>
+        </w:rPr>
+        <w:t>tion</w:t>
+      </w:r>
+      <w:r>
+        <w:rPr>
+          <w:rFonts w:eastAsia="Calibri"/>
+          <w:lang w:val="en-US" w:eastAsia="en-US"/>
+        </w:rPr>
+        <w:t xml:space="preserve"> </w:t>
+      </w:r>
+      <w:r>
+        <w:rPr>
+          <w:rFonts w:eastAsia="Calibri"/>
+          <w:lang w:val="en-US" w:eastAsia="en-US"/>
+        </w:rPr>
+        <w:t xml:space="preserve">of </w:t>
+      </w:r>
+      <w:r>
+        <w:rPr>
+          <w:rFonts w:eastAsia="Calibri"/>
+          <w:lang w:val="en-US" w:eastAsia="en-US"/>
+        </w:rPr>
+        <w:t xml:space="preserve">clean and well-curated info </w:t>
+      </w:r>
+      <w:r>
+        <w:rPr>
+          <w:rFonts w:eastAsia="Calibri"/>
+          <w:lang w:val="en-US" w:eastAsia="en-US"/>
+        </w:rPr>
+        <w:t xml:space="preserve">with extra Features addition </w:t>
+      </w:r>
+      <w:r>
+        <w:rPr>
+          <w:rFonts w:eastAsia="Calibri"/>
+          <w:lang w:val="en-US" w:eastAsia="en-US"/>
+        </w:rPr>
+        <w:t>that results in more sensible and correct model outcomes.</w:t>
       </w:r>
     </w:p>
     <w:p>
@@ -10579,7 +10905,21 @@
           <w:rFonts w:eastAsia="Calibri"/>
           <w:lang w:val="en-US" w:eastAsia="en-US"/>
         </w:rPr>
-        <w:t>Build the right models by using multiple Modelling techniques.</w:t>
+        <w:t>Secondly</w:t>
+      </w:r>
+      <w:r>
+        <w:rPr>
+          <w:rFonts w:eastAsia="Calibri"/>
+          <w:lang w:val="en-US" w:eastAsia="en-US"/>
+        </w:rPr>
+        <w:t>,</w:t>
+      </w:r>
+      <w:r>
+        <w:rPr>
+          <w:rFonts w:eastAsia="Calibri"/>
+          <w:lang w:val="en-US" w:eastAsia="en-US"/>
+        </w:rPr>
+        <w:t xml:space="preserve"> the objective of the project is to start with simple models whose iteration speed would be higher and can be understood easily namely linear regression and decision tree. Then move to something more complex by using multiple other Machine Learning and Deep Learning Techniques.</w:t>
       </w:r>
     </w:p>
     <w:p>
@@ -10601,6 +10941,16 @@
           <w:rFonts w:eastAsia="Calibri"/>
           <w:lang w:val="en-US" w:eastAsia="en-US"/>
         </w:rPr>
+        <w:t>Thirdly the objective of the project is to explore some state-of-the-art solutions to minimize prediction errors.</w:t>
+      </w:r>
+      <w:r>
+        <w:t xml:space="preserve"> </w:t>
+      </w:r>
+      <w:r>
+        <w:rPr>
+          <w:rFonts w:eastAsia="Calibri"/>
+          <w:lang w:val="en-US" w:eastAsia="en-US"/>
+        </w:rPr>
         <w:t>For every forecasting Technique</w:t>
       </w:r>
       <w:r>
@@ -10629,30 +10979,57 @@
           <w:rFonts w:eastAsia="Calibri"/>
           <w:lang w:val="en-US" w:eastAsia="en-US"/>
         </w:rPr>
-        <w:t xml:space="preserve"> and since the stock market has high volatility so the chances of errors are more.so we will explore some of the state-of-the-art solutions to minimize the </w:t>
-      </w:r>
-      <w:r>
-        <w:rPr>
-          <w:rFonts w:eastAsia="Calibri"/>
-          <w:lang w:val="en-US" w:eastAsia="en-US"/>
-        </w:rPr>
-        <w:t>prediction errors</w:t>
-      </w:r>
-      <w:r>
-        <w:rPr>
-          <w:rFonts w:eastAsia="Calibri"/>
-          <w:lang w:val="en-US" w:eastAsia="en-US"/>
-        </w:rPr>
-        <w:t>.</w:t>
-      </w:r>
-    </w:p>
-    <w:p>
-      <w:pPr>
-        <w:rPr>
-          <w:rFonts w:eastAsia="Calibri"/>
-          <w:lang w:val="en-US" w:eastAsia="en-US"/>
-        </w:rPr>
-      </w:pPr>
+        <w:t xml:space="preserve"> and since the stock market has high </w:t>
+      </w:r>
+      <w:r>
+        <w:rPr>
+          <w:rFonts w:eastAsia="Calibri"/>
+          <w:lang w:val="en-US" w:eastAsia="en-US"/>
+        </w:rPr>
+        <w:t>volatility</w:t>
+      </w:r>
+      <w:r>
+        <w:rPr>
+          <w:rFonts w:eastAsia="Calibri"/>
+          <w:lang w:val="en-US" w:eastAsia="en-US"/>
+        </w:rPr>
+        <w:t>, hence</w:t>
+      </w:r>
+      <w:r>
+        <w:rPr>
+          <w:rFonts w:eastAsia="Calibri"/>
+          <w:lang w:val="en-US" w:eastAsia="en-US"/>
+        </w:rPr>
+        <w:t xml:space="preserve"> the chances of errors are more.</w:t>
+      </w:r>
+      <w:r>
+        <w:rPr>
+          <w:rFonts w:eastAsia="Calibri"/>
+          <w:lang w:val="en-US" w:eastAsia="en-US"/>
+        </w:rPr>
+        <w:t xml:space="preserve"> </w:t>
+      </w:r>
+      <w:r>
+        <w:rPr>
+          <w:rFonts w:eastAsia="Calibri"/>
+          <w:lang w:val="en-US" w:eastAsia="en-US"/>
+        </w:rPr>
+        <w:t xml:space="preserve">Therefore, some standard Error Metrics </w:t>
+      </w:r>
+      <w:r>
+        <w:rPr>
+          <w:rFonts w:eastAsia="Calibri"/>
+          <w:lang w:val="en-US" w:eastAsia="en-US"/>
+        </w:rPr>
+        <w:t>are</w:t>
+      </w:r>
+      <w:r>
+        <w:rPr>
+          <w:rFonts w:eastAsia="Calibri"/>
+          <w:lang w:val="en-US" w:eastAsia="en-US"/>
+        </w:rPr>
+        <w:t xml:space="preserve"> being used in this project to measure the error of the forecasting models and quantitatively compare their performances.</w:t>
+      </w:r>
     </w:p>
     <w:p>
       <w:pPr>
@@ -10806,7 +11183,6 @@
           <w:rFonts w:eastAsia="Calibri"/>
           <w:lang w:eastAsia="en-US"/>
         </w:rPr>
-        <w:lastRenderedPageBreak/>
         <w:t xml:space="preserve">Chapter 5: </w:t>
       </w:r>
       <w:r>
@@ -11277,7 +11653,15 @@
           <w:color w:val="202020"/>
           <w:shd w:val="clear" w:color="auto" w:fill="FFFFFF"/>
         </w:rPr>
-        <w:t xml:space="preserve">Each method may be a new learning expertise, that new things </w:t>
+        <w:t xml:space="preserve">Each method may be a </w:t>
+      </w:r>
+      <w:r>
+        <w:rPr>
+          <w:color w:val="202020"/>
+          <w:shd w:val="clear" w:color="auto" w:fill="FFFFFF"/>
+        </w:rPr>
+        <w:lastRenderedPageBreak/>
+        <w:t xml:space="preserve">new learning expertise, that new things </w:t>
       </w:r>
       <w:r>
         <w:rPr>
@@ -11378,7 +11762,6 @@
         <w:rPr>
           <w:noProof/>
         </w:rPr>
-        <w:lastRenderedPageBreak/>
         <w:drawing>
           <wp:inline distT="0" distB="0" distL="0" distR="0" wp14:anchorId="39669641" wp14:editId="2F9F1FA5">
             <wp:extent cx="3943350" cy="4067175"/>
@@ -11576,1028 +11959,1015 @@
           <w:rFonts w:eastAsia="Calibri"/>
           <w:lang w:eastAsia="en-US"/>
         </w:rPr>
+        <w:t xml:space="preserve">Chapter 6: </w:t>
+      </w:r>
+      <w:r>
+        <w:rPr>
+          <w:szCs w:val="20"/>
+        </w:rPr>
+        <w:t>Business Understanding</w:t>
+      </w:r>
+      <w:bookmarkEnd w:id="11"/>
+    </w:p>
+    <w:p/>
+    <w:p>
+      <w:r>
+        <w:t xml:space="preserve">This chapter helps to </w:t>
+      </w:r>
+      <w:r>
+        <w:rPr>
+          <w:rFonts w:eastAsia="Calibri"/>
+          <w:lang w:val="en-US" w:eastAsia="en-US"/>
+        </w:rPr>
+        <w:t>determine whether HDFC Bank stock is</w:t>
+      </w:r>
+      <w:r>
+        <w:rPr>
+          <w:rFonts w:eastAsia="Calibri"/>
+          <w:lang w:val="en-US" w:eastAsia="en-US"/>
+        </w:rPr>
+        <w:t xml:space="preserve"> the right stock </w:t>
+      </w:r>
+      <w:r>
+        <w:rPr>
+          <w:rFonts w:eastAsia="Calibri"/>
+          <w:lang w:val="en-US" w:eastAsia="en-US"/>
+        </w:rPr>
+        <w:t>which is the dataset under consideration for this capstone project</w:t>
+      </w:r>
+      <w:r>
+        <w:rPr>
+          <w:rFonts w:eastAsia="Calibri"/>
+          <w:lang w:val="en-US" w:eastAsia="en-US"/>
+        </w:rPr>
+        <w:t>. A</w:t>
+      </w:r>
+      <w:r>
+        <w:rPr>
+          <w:rFonts w:eastAsia="Calibri"/>
+          <w:lang w:val="en-US" w:eastAsia="en-US"/>
+        </w:rPr>
+        <w:t xml:space="preserve">ll relevant data </w:t>
+      </w:r>
+      <w:r>
+        <w:rPr>
+          <w:rFonts w:eastAsia="Calibri"/>
+          <w:lang w:val="en-US" w:eastAsia="en-US"/>
+        </w:rPr>
+        <w:t xml:space="preserve">is collected and inferences </w:t>
+      </w:r>
+      <w:r>
+        <w:rPr>
+          <w:rFonts w:eastAsia="Calibri"/>
+          <w:lang w:val="en-US" w:eastAsia="en-US"/>
+        </w:rPr>
+        <w:t xml:space="preserve">are </w:t>
+      </w:r>
+      <w:r>
+        <w:rPr>
+          <w:rFonts w:eastAsia="Calibri"/>
+          <w:lang w:val="en-US" w:eastAsia="en-US"/>
+        </w:rPr>
+        <w:t xml:space="preserve">made using </w:t>
+      </w:r>
+      <w:r>
+        <w:t xml:space="preserve">Fundamental and Technical Analysis of HDFC stock. </w:t>
+      </w:r>
+      <w:r>
+        <w:rPr>
+          <w:rFonts w:eastAsia="Calibri"/>
+          <w:lang w:val="en-US" w:eastAsia="en-US"/>
+        </w:rPr>
+        <w:t xml:space="preserve"> </w:t>
+      </w:r>
+    </w:p>
+    <w:p/>
+    <w:p>
+      <w:pPr>
+        <w:rPr>
+          <w:b/>
+          <w:bCs/>
+        </w:rPr>
+      </w:pPr>
+      <w:r>
+        <w:rPr>
+          <w:b/>
+          <w:bCs/>
+        </w:rPr>
+        <w:t>Fundamental Analysis</w:t>
+      </w:r>
+      <w:r>
+        <w:rPr>
+          <w:b/>
+          <w:bCs/>
+        </w:rPr>
+        <w:t xml:space="preserve"> of HDFC stock</w:t>
+      </w:r>
+      <w:r>
+        <w:rPr>
+          <w:b/>
+          <w:bCs/>
+        </w:rPr>
+        <w:t>:</w:t>
+      </w:r>
+    </w:p>
+    <w:p>
+      <w:pPr>
+        <w:rPr>
+          <w:b/>
+          <w:bCs/>
+        </w:rPr>
+      </w:pPr>
+    </w:p>
+    <w:p>
+      <w:pPr>
+        <w:contextualSpacing/>
+        <w:jc w:val="both"/>
+        <w:rPr>
+          <w:rFonts w:eastAsia="Calibri"/>
+          <w:bCs/>
+          <w:lang w:val="en-US" w:eastAsia="en-US"/>
+        </w:rPr>
+      </w:pPr>
+      <w:r>
+        <w:rPr>
+          <w:rFonts w:eastAsia="Calibri"/>
+          <w:bCs/>
+          <w:lang w:val="en-US" w:eastAsia="en-US"/>
+        </w:rPr>
+        <w:t xml:space="preserve">The fifty-two weeks high for HDFC bank shares stands out at 1305 and </w:t>
+      </w:r>
+      <w:r>
+        <w:rPr>
+          <w:rFonts w:eastAsia="Calibri"/>
+          <w:bCs/>
+          <w:lang w:val="en-US" w:eastAsia="en-US"/>
+        </w:rPr>
+        <w:t xml:space="preserve">its </w:t>
+      </w:r>
+      <w:r>
+        <w:rPr>
+          <w:rFonts w:eastAsia="Calibri"/>
+          <w:bCs/>
+          <w:lang w:val="en-US" w:eastAsia="en-US"/>
+        </w:rPr>
+        <w:t>complete capitalization is INR 4.98 trillion making it a large cap company.</w:t>
+      </w:r>
+      <w:r>
+        <w:rPr>
+          <w:rFonts w:eastAsia="Calibri"/>
+          <w:bCs/>
+          <w:lang w:val="en-US" w:eastAsia="en-US"/>
+        </w:rPr>
+        <w:t xml:space="preserve"> </w:t>
+      </w:r>
+      <w:r>
+        <w:rPr>
+          <w:rFonts w:eastAsia="Calibri"/>
+          <w:bCs/>
+          <w:lang w:val="en-US" w:eastAsia="en-US"/>
+        </w:rPr>
+        <w:t xml:space="preserve">HDFC Bank is India’s largest personal sector investor in terms of assets. The corporate has been the fastest developing bank in India </w:t>
+      </w:r>
+      <w:r>
+        <w:rPr>
+          <w:rFonts w:eastAsia="Calibri"/>
+          <w:bCs/>
+          <w:lang w:val="en-US" w:eastAsia="en-US"/>
+        </w:rPr>
+        <w:t>in</w:t>
+      </w:r>
+      <w:r>
+        <w:rPr>
+          <w:rFonts w:eastAsia="Calibri"/>
+          <w:bCs/>
+          <w:lang w:val="en-US" w:eastAsia="en-US"/>
+        </w:rPr>
+        <w:t xml:space="preserve"> the last decade. </w:t>
+      </w:r>
+    </w:p>
+    <w:p>
+      <w:pPr>
+        <w:contextualSpacing/>
+        <w:jc w:val="both"/>
+        <w:rPr>
+          <w:rFonts w:eastAsia="Calibri"/>
+          <w:bCs/>
+          <w:lang w:val="en-US" w:eastAsia="en-US"/>
+        </w:rPr>
+      </w:pPr>
+    </w:p>
+    <w:p>
+      <w:pPr>
+        <w:contextualSpacing/>
+        <w:jc w:val="both"/>
+        <w:rPr>
+          <w:rFonts w:eastAsia="Calibri"/>
+          <w:bCs/>
+          <w:lang w:val="en-US" w:eastAsia="en-US"/>
+        </w:rPr>
+      </w:pPr>
+      <w:r>
+        <w:rPr>
+          <w:rFonts w:eastAsia="Calibri"/>
+          <w:bCs/>
+          <w:lang w:val="en-US" w:eastAsia="en-US"/>
+        </w:rPr>
+        <w:t>I</w:t>
+      </w:r>
+      <w:r>
+        <w:rPr>
+          <w:rFonts w:eastAsia="Calibri"/>
+          <w:bCs/>
+          <w:lang w:val="en-US" w:eastAsia="en-US"/>
+        </w:rPr>
+        <w:t>t's conjointly the most important bank in India by capitalization as of March 2020 and operates across three verticals specifically Retail Banking, Wholesale Banking</w:t>
+      </w:r>
+      <w:r>
+        <w:rPr>
+          <w:rFonts w:eastAsia="Calibri"/>
+          <w:bCs/>
+          <w:lang w:val="en-US" w:eastAsia="en-US"/>
+        </w:rPr>
+        <w:t>,</w:t>
+      </w:r>
+      <w:r>
+        <w:rPr>
+          <w:rFonts w:eastAsia="Calibri"/>
+          <w:bCs/>
+          <w:lang w:val="en-US" w:eastAsia="en-US"/>
+        </w:rPr>
+        <w:t xml:space="preserve"> and Treasury Services. The 3 vital factors resulting in this </w:t>
+      </w:r>
+      <w:r>
+        <w:rPr>
+          <w:rFonts w:eastAsia="Calibri"/>
+          <w:bCs/>
+          <w:lang w:val="en-US" w:eastAsia="en-US"/>
+        </w:rPr>
+        <w:t>are</w:t>
+      </w:r>
+      <w:r>
+        <w:rPr>
+          <w:rFonts w:eastAsia="Calibri"/>
+          <w:bCs/>
+          <w:lang w:val="en-US" w:eastAsia="en-US"/>
+        </w:rPr>
+        <w:t xml:space="preserve"> often the market presence, CASA </w:t>
+      </w:r>
+      <w:r>
+        <w:rPr>
+          <w:rFonts w:eastAsia="Calibri"/>
+          <w:bCs/>
+          <w:lang w:val="en-US" w:eastAsia="en-US"/>
+        </w:rPr>
+        <w:t>ratio</w:t>
+      </w:r>
+      <w:r>
+        <w:rPr>
+          <w:rFonts w:eastAsia="Calibri"/>
+          <w:bCs/>
+          <w:lang w:val="en-US" w:eastAsia="en-US"/>
+        </w:rPr>
+        <w:t xml:space="preserve"> (Current Account Savings Account)</w:t>
+      </w:r>
+      <w:r>
+        <w:rPr>
+          <w:rFonts w:eastAsia="Calibri"/>
+          <w:bCs/>
+          <w:lang w:val="en-US" w:eastAsia="en-US"/>
+        </w:rPr>
+        <w:t>,</w:t>
+      </w:r>
+      <w:r>
+        <w:rPr>
+          <w:rFonts w:eastAsia="Calibri"/>
+          <w:bCs/>
+          <w:lang w:val="en-US" w:eastAsia="en-US"/>
+        </w:rPr>
+        <w:t xml:space="preserve"> and low </w:t>
+      </w:r>
+      <w:r>
+        <w:rPr>
+          <w:rFonts w:eastAsia="Calibri"/>
+          <w:bCs/>
+          <w:lang w:val="en-US" w:eastAsia="en-US"/>
+        </w:rPr>
+        <w:t>non-performing</w:t>
+      </w:r>
+      <w:r>
+        <w:rPr>
+          <w:rFonts w:eastAsia="Calibri"/>
+          <w:bCs/>
+          <w:lang w:val="en-US" w:eastAsia="en-US"/>
+        </w:rPr>
+        <w:t xml:space="preserve"> assets (NPAs). HDFC bank is spread across th</w:t>
+      </w:r>
+      <w:r>
+        <w:rPr>
+          <w:rFonts w:eastAsia="Calibri"/>
+          <w:bCs/>
+          <w:lang w:val="en-US" w:eastAsia="en-US"/>
+        </w:rPr>
+        <w:t>e</w:t>
+      </w:r>
+      <w:r>
+        <w:rPr>
+          <w:rFonts w:eastAsia="Calibri"/>
+          <w:bCs/>
+          <w:lang w:val="en-US" w:eastAsia="en-US"/>
+        </w:rPr>
+        <w:t xml:space="preserve"> country with 5000+ banking shops in 2748+ cities in India, </w:t>
+      </w:r>
+      <w:r>
+        <w:rPr>
+          <w:rFonts w:eastAsia="Calibri"/>
+          <w:bCs/>
+          <w:lang w:val="en-US" w:eastAsia="en-US"/>
+        </w:rPr>
+        <w:t>it</w:t>
+      </w:r>
+      <w:r>
+        <w:rPr>
+          <w:rFonts w:eastAsia="Calibri"/>
+          <w:bCs/>
+          <w:lang w:val="en-US" w:eastAsia="en-US"/>
+        </w:rPr>
+        <w:t xml:space="preserve"> has </w:t>
+      </w:r>
+      <w:r>
+        <w:rPr>
+          <w:rFonts w:eastAsia="Calibri"/>
+          <w:bCs/>
+          <w:lang w:val="en-US" w:eastAsia="en-US"/>
+        </w:rPr>
+        <w:t xml:space="preserve">a </w:t>
+      </w:r>
+      <w:r>
+        <w:rPr>
+          <w:rFonts w:eastAsia="Calibri"/>
+          <w:bCs/>
+          <w:lang w:val="en-US" w:eastAsia="en-US"/>
+        </w:rPr>
+        <w:t xml:space="preserve">CASA ratio of roughly 45%, </w:t>
+      </w:r>
+      <w:r>
+        <w:rPr>
+          <w:rFonts w:eastAsia="Calibri"/>
+          <w:bCs/>
+          <w:lang w:val="en-US" w:eastAsia="en-US"/>
+        </w:rPr>
+        <w:t xml:space="preserve">a </w:t>
+      </w:r>
+      <w:r>
+        <w:rPr>
+          <w:rFonts w:eastAsia="Calibri"/>
+          <w:bCs/>
+          <w:lang w:val="en-US" w:eastAsia="en-US"/>
+        </w:rPr>
+        <w:t>low Gross of 1.36%</w:t>
+      </w:r>
+      <w:r>
+        <w:rPr>
+          <w:rFonts w:eastAsia="Calibri"/>
+          <w:bCs/>
+          <w:lang w:val="en-US" w:eastAsia="en-US"/>
+        </w:rPr>
+        <w:t>,</w:t>
+      </w:r>
+      <w:r>
+        <w:rPr>
+          <w:rFonts w:eastAsia="Calibri"/>
+          <w:bCs/>
+          <w:lang w:val="en-US" w:eastAsia="en-US"/>
+        </w:rPr>
+        <w:t xml:space="preserve"> and net non-performing assets </w:t>
+      </w:r>
+      <w:r>
+        <w:rPr>
+          <w:rFonts w:eastAsia="Calibri"/>
+          <w:bCs/>
+          <w:lang w:val="en-US" w:eastAsia="en-US"/>
+        </w:rPr>
+        <w:t>are</w:t>
+      </w:r>
+      <w:r>
+        <w:rPr>
+          <w:rFonts w:eastAsia="Calibri"/>
+          <w:bCs/>
+          <w:lang w:val="en-US" w:eastAsia="en-US"/>
+        </w:rPr>
+        <w:t xml:space="preserve"> evaluated as 0.39%.  </w:t>
+      </w:r>
+    </w:p>
+    <w:p>
+      <w:pPr>
+        <w:contextualSpacing/>
+        <w:jc w:val="both"/>
+        <w:rPr>
+          <w:rFonts w:eastAsia="Calibri"/>
+          <w:bCs/>
+          <w:lang w:val="en-US" w:eastAsia="en-US"/>
+        </w:rPr>
+      </w:pPr>
+    </w:p>
+    <w:p>
+      <w:pPr>
+        <w:contextualSpacing/>
+        <w:jc w:val="both"/>
+        <w:rPr>
+          <w:rFonts w:eastAsia="Calibri"/>
+          <w:bCs/>
+          <w:lang w:val="en-US" w:eastAsia="en-US"/>
+        </w:rPr>
+      </w:pPr>
+      <w:r>
+        <w:rPr>
+          <w:rFonts w:eastAsia="Calibri"/>
+          <w:bCs/>
+          <w:lang w:val="en-US" w:eastAsia="en-US"/>
+        </w:rPr>
+        <w:t xml:space="preserve">Treasury services </w:t>
+      </w:r>
+      <w:r>
+        <w:rPr>
+          <w:rFonts w:eastAsia="Calibri"/>
+          <w:bCs/>
+          <w:lang w:val="en-US" w:eastAsia="en-US"/>
+        </w:rPr>
+        <w:t xml:space="preserve">remain a </w:t>
+      </w:r>
+      <w:r>
+        <w:rPr>
+          <w:rFonts w:eastAsia="Calibri"/>
+          <w:bCs/>
+          <w:lang w:val="en-US" w:eastAsia="en-US"/>
+        </w:rPr>
+        <w:t>profitable service in derivatives, foreign exchange</w:t>
+      </w:r>
+      <w:r>
+        <w:rPr>
+          <w:rFonts w:eastAsia="Calibri"/>
+          <w:bCs/>
+          <w:lang w:val="en-US" w:eastAsia="en-US"/>
+        </w:rPr>
+        <w:t>,</w:t>
+      </w:r>
+      <w:r>
+        <w:rPr>
+          <w:rFonts w:eastAsia="Calibri"/>
+          <w:bCs/>
+          <w:lang w:val="en-US" w:eastAsia="en-US"/>
+        </w:rPr>
+        <w:t xml:space="preserve"> and debt securities market</w:t>
+      </w:r>
+      <w:r>
+        <w:rPr>
+          <w:rFonts w:eastAsia="Calibri"/>
+          <w:bCs/>
+          <w:lang w:val="en-US" w:eastAsia="en-US"/>
+        </w:rPr>
+        <w:t>s</w:t>
+      </w:r>
+      <w:r>
+        <w:rPr>
+          <w:rFonts w:eastAsia="Calibri"/>
+          <w:bCs/>
+          <w:lang w:val="en-US" w:eastAsia="en-US"/>
+        </w:rPr>
+        <w:t>. HDFC’s Cards business is additionally one among the most important in India with 13.9 million credit cards.</w:t>
+      </w:r>
+      <w:r>
+        <w:rPr>
+          <w:rFonts w:eastAsia="Calibri"/>
+          <w:bCs/>
+          <w:lang w:val="en-US" w:eastAsia="en-US"/>
+        </w:rPr>
+        <w:t xml:space="preserve"> </w:t>
+      </w:r>
+      <w:r>
+        <w:rPr>
+          <w:rFonts w:eastAsia="Calibri"/>
+          <w:bCs/>
+          <w:lang w:val="en-US" w:eastAsia="en-US"/>
+        </w:rPr>
+        <w:t xml:space="preserve">POS terminals </w:t>
+      </w:r>
+      <w:r>
+        <w:rPr>
+          <w:rFonts w:eastAsia="Calibri"/>
+          <w:bCs/>
+          <w:lang w:val="en-US" w:eastAsia="en-US"/>
+        </w:rPr>
+        <w:t>are</w:t>
+      </w:r>
+      <w:r>
+        <w:rPr>
+          <w:rFonts w:eastAsia="Calibri"/>
+          <w:bCs/>
+          <w:lang w:val="en-US" w:eastAsia="en-US"/>
+        </w:rPr>
+        <w:t xml:space="preserve"> numbering more than 5lakhs.</w:t>
+      </w:r>
+    </w:p>
+    <w:p>
+      <w:pPr>
+        <w:contextualSpacing/>
+        <w:jc w:val="both"/>
+        <w:rPr>
+          <w:rFonts w:eastAsia="Calibri"/>
+          <w:bCs/>
+          <w:lang w:val="en-US" w:eastAsia="en-US"/>
+        </w:rPr>
+      </w:pPr>
+    </w:p>
+    <w:p>
+      <w:pPr>
+        <w:contextualSpacing/>
+        <w:jc w:val="both"/>
+        <w:rPr>
+          <w:rFonts w:eastAsia="Calibri"/>
+          <w:bCs/>
+          <w:lang w:val="en-US" w:eastAsia="en-US"/>
+        </w:rPr>
+      </w:pPr>
+      <w:r>
+        <w:rPr>
+          <w:rFonts w:eastAsia="Calibri"/>
+          <w:bCs/>
+          <w:lang w:val="en-US" w:eastAsia="en-US"/>
+        </w:rPr>
+        <w:t xml:space="preserve">Mr. Aditya Puri is that the director of HDFC Bank since its origination in 1994. he's known for utilizing technology to alter </w:t>
+      </w:r>
+      <w:r>
+        <w:rPr>
+          <w:rFonts w:eastAsia="Calibri"/>
+          <w:bCs/>
+          <w:lang w:val="en-US" w:eastAsia="en-US"/>
+        </w:rPr>
+        <w:t>how</w:t>
+      </w:r>
+      <w:r>
+        <w:rPr>
+          <w:rFonts w:eastAsia="Calibri"/>
+          <w:bCs/>
+          <w:lang w:val="en-US" w:eastAsia="en-US"/>
+        </w:rPr>
+        <w:t xml:space="preserve"> banking happens in the country. The revenue has been increasing at a CAGR of about 20% in the last decade. Net profit margin has increased owing to the increasing scale and low NPAs</w:t>
+      </w:r>
+      <w:r>
+        <w:rPr>
+          <w:rFonts w:eastAsia="Calibri"/>
+          <w:bCs/>
+          <w:lang w:val="en-US" w:eastAsia="en-US"/>
+        </w:rPr>
+        <w:t xml:space="preserve">. </w:t>
+      </w:r>
+      <w:r>
+        <w:rPr>
+          <w:rFonts w:eastAsia="Calibri"/>
+          <w:bCs/>
+          <w:lang w:val="en-US" w:eastAsia="en-US"/>
+        </w:rPr>
+        <w:t>Overall, the corporate has managed to beat economic and interest rate cycles and win higher profit</w:t>
+      </w:r>
+      <w:r>
+        <w:rPr>
+          <w:rFonts w:eastAsia="Calibri"/>
+          <w:bCs/>
+          <w:lang w:val="en-US" w:eastAsia="en-US"/>
+        </w:rPr>
+        <w:t>s</w:t>
+      </w:r>
+      <w:r>
+        <w:rPr>
+          <w:rFonts w:eastAsia="Calibri"/>
+          <w:bCs/>
+          <w:lang w:val="en-US" w:eastAsia="en-US"/>
+        </w:rPr>
+        <w:t>.</w:t>
+      </w:r>
+    </w:p>
+    <w:p>
+      <w:pPr>
+        <w:contextualSpacing/>
+        <w:jc w:val="both"/>
+        <w:rPr>
+          <w:rFonts w:eastAsia="Calibri"/>
+          <w:bCs/>
+          <w:lang w:val="en-US" w:eastAsia="en-US"/>
+        </w:rPr>
+      </w:pPr>
+    </w:p>
+    <w:p>
+      <w:pPr>
+        <w:contextualSpacing/>
+        <w:jc w:val="both"/>
+        <w:rPr>
+          <w:rFonts w:eastAsia="Calibri"/>
+          <w:bCs/>
+          <w:lang w:val="en-US" w:eastAsia="en-US"/>
+        </w:rPr>
+      </w:pPr>
+      <w:r>
+        <w:rPr>
+          <w:rFonts w:eastAsia="Calibri"/>
+          <w:bCs/>
+          <w:lang w:val="en-US" w:eastAsia="en-US"/>
+        </w:rPr>
         <w:lastRenderedPageBreak/>
-        <w:t xml:space="preserve">Chapter 6: </w:t>
-      </w:r>
-      <w:r>
-        <w:rPr>
-          <w:szCs w:val="20"/>
-        </w:rPr>
-        <w:t>Business Understanding</w:t>
-      </w:r>
-      <w:bookmarkEnd w:id="11"/>
-    </w:p>
-    <w:p/>
-    <w:p>
-      <w:r>
-        <w:t xml:space="preserve">This chapter helps to </w:t>
-      </w:r>
-      <w:r>
-        <w:rPr>
-          <w:rFonts w:eastAsia="Calibri"/>
-          <w:lang w:val="en-US" w:eastAsia="en-US"/>
-        </w:rPr>
-        <w:t>determine whether HDFC Bank stock is</w:t>
-      </w:r>
-      <w:r>
-        <w:rPr>
-          <w:rFonts w:eastAsia="Calibri"/>
-          <w:lang w:val="en-US" w:eastAsia="en-US"/>
-        </w:rPr>
-        <w:t xml:space="preserve"> the right stock </w:t>
-      </w:r>
-      <w:r>
-        <w:rPr>
-          <w:rFonts w:eastAsia="Calibri"/>
-          <w:lang w:val="en-US" w:eastAsia="en-US"/>
-        </w:rPr>
-        <w:t>which is the dataset under consideration for this capstone project</w:t>
-      </w:r>
-      <w:r>
-        <w:rPr>
-          <w:rFonts w:eastAsia="Calibri"/>
-          <w:lang w:val="en-US" w:eastAsia="en-US"/>
-        </w:rPr>
-        <w:t>. A</w:t>
-      </w:r>
-      <w:r>
-        <w:rPr>
-          <w:rFonts w:eastAsia="Calibri"/>
-          <w:lang w:val="en-US" w:eastAsia="en-US"/>
-        </w:rPr>
-        <w:t xml:space="preserve">ll relevant data </w:t>
-      </w:r>
-      <w:r>
-        <w:rPr>
-          <w:rFonts w:eastAsia="Calibri"/>
-          <w:lang w:val="en-US" w:eastAsia="en-US"/>
-        </w:rPr>
-        <w:t xml:space="preserve">is collected and inferences </w:t>
-      </w:r>
-      <w:r>
-        <w:rPr>
-          <w:rFonts w:eastAsia="Calibri"/>
-          <w:lang w:val="en-US" w:eastAsia="en-US"/>
-        </w:rPr>
-        <w:t xml:space="preserve">are </w:t>
-      </w:r>
-      <w:r>
-        <w:rPr>
-          <w:rFonts w:eastAsia="Calibri"/>
-          <w:lang w:val="en-US" w:eastAsia="en-US"/>
-        </w:rPr>
-        <w:t xml:space="preserve">made using </w:t>
-      </w:r>
-      <w:r>
-        <w:t xml:space="preserve">Fundamental and Technical Analysis of HDFC stock. </w:t>
-      </w:r>
-      <w:r>
-        <w:rPr>
-          <w:rFonts w:eastAsia="Calibri"/>
-          <w:lang w:val="en-US" w:eastAsia="en-US"/>
-        </w:rPr>
+        <w:t xml:space="preserve">The company maintains </w:t>
+      </w:r>
+      <w:r>
+        <w:rPr>
+          <w:rFonts w:eastAsia="Calibri"/>
+          <w:bCs/>
+          <w:lang w:val="en-US" w:eastAsia="en-US"/>
+        </w:rPr>
+        <w:t xml:space="preserve">a </w:t>
+      </w:r>
+      <w:r>
+        <w:rPr>
+          <w:rFonts w:eastAsia="Calibri"/>
+          <w:bCs/>
+          <w:lang w:val="en-US" w:eastAsia="en-US"/>
+        </w:rPr>
+        <w:t>savings balance per account of INR 75,000+ together with the Floats from multiple transactional banking franchises. This helps the bank to keep up liquidity wh</w:t>
+      </w:r>
+      <w:r>
+        <w:rPr>
+          <w:rFonts w:eastAsia="Calibri"/>
+          <w:bCs/>
+          <w:lang w:val="en-US" w:eastAsia="en-US"/>
+        </w:rPr>
+        <w:t>ile</w:t>
+      </w:r>
+      <w:r>
+        <w:rPr>
+          <w:rFonts w:eastAsia="Calibri"/>
+          <w:bCs/>
+          <w:lang w:val="en-US" w:eastAsia="en-US"/>
+        </w:rPr>
+        <w:t xml:space="preserve"> increasing its </w:t>
+      </w:r>
+      <w:r>
+        <w:rPr>
+          <w:rFonts w:eastAsia="Calibri"/>
+          <w:bCs/>
+          <w:lang w:val="en-US" w:eastAsia="en-US"/>
+        </w:rPr>
+        <w:t>reserves</w:t>
+      </w:r>
+      <w:r>
+        <w:rPr>
+          <w:rFonts w:eastAsia="Calibri"/>
+          <w:bCs/>
+          <w:lang w:val="en-US" w:eastAsia="en-US"/>
+        </w:rPr>
+        <w:t xml:space="preserve"> portfolio. The money deposit ratios have seen a small improvement and also the investment deposit ratio has seen a decline which implies lower deposits with RBI in government bonds and better loan advances. </w:t>
+      </w:r>
+    </w:p>
+    <w:p>
+      <w:pPr>
+        <w:contextualSpacing/>
+        <w:jc w:val="both"/>
+        <w:rPr>
+          <w:rFonts w:eastAsia="Calibri"/>
+          <w:bCs/>
+          <w:lang w:val="en-US" w:eastAsia="en-US"/>
+        </w:rPr>
+      </w:pPr>
+    </w:p>
+    <w:p>
+      <w:pPr>
+        <w:contextualSpacing/>
+        <w:jc w:val="both"/>
+        <w:rPr>
+          <w:rFonts w:eastAsia="Calibri"/>
+          <w:bCs/>
+          <w:lang w:val="en-US" w:eastAsia="en-US"/>
+        </w:rPr>
+      </w:pPr>
+      <w:r>
+        <w:rPr>
+          <w:rFonts w:eastAsia="Calibri"/>
+          <w:bCs/>
+          <w:lang w:val="en-US" w:eastAsia="en-US"/>
+        </w:rPr>
+        <w:t xml:space="preserve">Net profit as a share of total funds has conjointly seen improvement with stable loan and asset turnover ratios. this is often a healthy indicator of business potency. The increasing average price/ earnings ratio and </w:t>
+      </w:r>
+      <w:r>
+        <w:rPr>
+          <w:rFonts w:eastAsia="Calibri"/>
+          <w:bCs/>
+          <w:lang w:val="en-US" w:eastAsia="en-US"/>
+        </w:rPr>
+        <w:t xml:space="preserve">the </w:t>
+      </w:r>
+      <w:r>
+        <w:rPr>
+          <w:rFonts w:eastAsia="Calibri"/>
+          <w:bCs/>
+          <w:lang w:val="en-US" w:eastAsia="en-US"/>
+        </w:rPr>
+        <w:t xml:space="preserve">consistent average price to book value </w:t>
+      </w:r>
+      <w:r>
+        <w:rPr>
+          <w:rFonts w:eastAsia="Calibri"/>
+          <w:bCs/>
+          <w:lang w:val="en-US" w:eastAsia="en-US"/>
+        </w:rPr>
+        <w:t>are</w:t>
+      </w:r>
+      <w:r>
+        <w:rPr>
+          <w:rFonts w:eastAsia="Calibri"/>
+          <w:bCs/>
+          <w:lang w:val="en-US" w:eastAsia="en-US"/>
+        </w:rPr>
+        <w:t xml:space="preserve"> also quite appreciable. Overall, the ROE has been decreasing thanks to the reduced leverage and not the profit </w:t>
+      </w:r>
+      <w:r>
+        <w:rPr>
+          <w:rFonts w:eastAsia="Calibri"/>
+          <w:bCs/>
+          <w:lang w:val="en-US" w:eastAsia="en-US"/>
+        </w:rPr>
+        <w:t>which</w:t>
+      </w:r>
+      <w:r>
+        <w:rPr>
+          <w:rFonts w:eastAsia="Calibri"/>
+          <w:bCs/>
+          <w:lang w:val="en-US" w:eastAsia="en-US"/>
+        </w:rPr>
+        <w:t xml:space="preserve"> may be a smart indicator of </w:t>
+      </w:r>
+      <w:r>
+        <w:rPr>
+          <w:rFonts w:eastAsia="Calibri"/>
+          <w:bCs/>
+          <w:lang w:val="en-US" w:eastAsia="en-US"/>
+        </w:rPr>
+        <w:t>the</w:t>
+      </w:r>
+      <w:r>
+        <w:rPr>
+          <w:rFonts w:eastAsia="Calibri"/>
+          <w:bCs/>
+          <w:lang w:val="en-US" w:eastAsia="en-US"/>
+        </w:rPr>
+        <w:t xml:space="preserve"> economic condition within the company (Aaron Patrick, 2020).</w:t>
+      </w:r>
+    </w:p>
+    <w:p>
+      <w:pPr>
+        <w:contextualSpacing/>
+        <w:jc w:val="both"/>
+        <w:rPr>
+          <w:rFonts w:eastAsia="Calibri"/>
+          <w:bCs/>
+          <w:lang w:val="en-US" w:eastAsia="en-US"/>
+        </w:rPr>
+      </w:pPr>
+    </w:p>
+    <w:p>
+      <w:pPr>
+        <w:rPr>
+          <w:b/>
+          <w:bCs/>
+        </w:rPr>
+      </w:pPr>
+      <w:r>
+        <w:rPr>
+          <w:b/>
+          <w:bCs/>
+        </w:rPr>
+        <w:t xml:space="preserve">Technical </w:t>
+      </w:r>
+      <w:r>
+        <w:rPr>
+          <w:b/>
+          <w:bCs/>
+        </w:rPr>
+        <w:t>Analysis</w:t>
+      </w:r>
+      <w:r>
+        <w:rPr>
+          <w:b/>
+          <w:bCs/>
+        </w:rPr>
+        <w:t xml:space="preserve"> of HDFC stock</w:t>
+      </w:r>
+      <w:r>
+        <w:rPr>
+          <w:b/>
+          <w:bCs/>
+        </w:rPr>
+        <w:t>:</w:t>
+      </w:r>
+    </w:p>
+    <w:p>
+      <w:pPr>
+        <w:rPr>
+          <w:b/>
+          <w:bCs/>
+        </w:rPr>
+      </w:pPr>
+    </w:p>
+    <w:p>
+      <w:pPr>
+        <w:jc w:val="both"/>
+      </w:pPr>
+      <w:r>
+        <w:t>Relative Strength Index defines RSI. For 14 days, if RSI is in the range 25-45 it would mean that HDFC stock is trending downwards,</w:t>
+      </w:r>
+      <w:r>
         <w:t xml:space="preserve"> </w:t>
       </w:r>
-    </w:p>
-    <w:p/>
-    <w:p>
-      <w:pPr>
-        <w:rPr>
-          <w:b/>
-          <w:bCs/>
-        </w:rPr>
-      </w:pPr>
-      <w:r>
-        <w:rPr>
-          <w:b/>
-          <w:bCs/>
-        </w:rPr>
-        <w:t>Fundamental Analysis</w:t>
-      </w:r>
-      <w:r>
-        <w:rPr>
-          <w:b/>
-          <w:bCs/>
-        </w:rPr>
-        <w:t xml:space="preserve"> of HDFC stock</w:t>
-      </w:r>
-      <w:r>
-        <w:rPr>
-          <w:b/>
-          <w:bCs/>
-        </w:rPr>
-        <w:t>:</w:t>
-      </w:r>
-    </w:p>
-    <w:p>
-      <w:pPr>
-        <w:rPr>
-          <w:b/>
-          <w:bCs/>
-        </w:rPr>
-      </w:pPr>
-    </w:p>
-    <w:p>
-      <w:pPr>
-        <w:contextualSpacing/>
-        <w:jc w:val="both"/>
-        <w:rPr>
-          <w:rFonts w:eastAsia="Calibri"/>
-          <w:bCs/>
-          <w:lang w:val="en-US" w:eastAsia="en-US"/>
-        </w:rPr>
-      </w:pPr>
-      <w:r>
-        <w:rPr>
-          <w:rFonts w:eastAsia="Calibri"/>
-          <w:bCs/>
-          <w:lang w:val="en-US" w:eastAsia="en-US"/>
-        </w:rPr>
-        <w:t xml:space="preserve">The fifty-two weeks high for HDFC bank shares stands out at 1305 and </w:t>
-      </w:r>
-      <w:r>
-        <w:rPr>
-          <w:rFonts w:eastAsia="Calibri"/>
-          <w:bCs/>
-          <w:lang w:val="en-US" w:eastAsia="en-US"/>
-        </w:rPr>
-        <w:t xml:space="preserve">its </w:t>
-      </w:r>
-      <w:r>
-        <w:rPr>
-          <w:rFonts w:eastAsia="Calibri"/>
-          <w:bCs/>
-          <w:lang w:val="en-US" w:eastAsia="en-US"/>
-        </w:rPr>
-        <w:t>complete capitalization is INR 4.98 trillion making it a large cap company.</w:t>
-      </w:r>
-      <w:r>
-        <w:rPr>
-          <w:rFonts w:eastAsia="Calibri"/>
-          <w:bCs/>
-          <w:lang w:val="en-US" w:eastAsia="en-US"/>
-        </w:rPr>
+      <w:r>
+        <w:t>RSI between 45-55 will mean that the HDFC stock indicates sideways movement.</w:t>
+      </w:r>
+      <w:r>
         <w:t xml:space="preserve"> </w:t>
       </w:r>
       <w:r>
-        <w:rPr>
-          <w:rFonts w:eastAsia="Calibri"/>
-          <w:bCs/>
-          <w:lang w:val="en-US" w:eastAsia="en-US"/>
-        </w:rPr>
-        <w:t xml:space="preserve">HDFC Bank is India’s largest personal sector investor in terms of assets. The corporate has been the fastest developing bank in India </w:t>
-      </w:r>
-      <w:r>
-        <w:rPr>
-          <w:rFonts w:eastAsia="Calibri"/>
-          <w:bCs/>
-          <w:lang w:val="en-US" w:eastAsia="en-US"/>
-        </w:rPr>
-        <w:t>in</w:t>
-      </w:r>
-      <w:r>
-        <w:rPr>
-          <w:rFonts w:eastAsia="Calibri"/>
-          <w:bCs/>
-          <w:lang w:val="en-US" w:eastAsia="en-US"/>
-        </w:rPr>
-        <w:t xml:space="preserve"> the last decade. </w:t>
-      </w:r>
-    </w:p>
-    <w:p>
-      <w:pPr>
-        <w:contextualSpacing/>
-        <w:jc w:val="both"/>
-        <w:rPr>
-          <w:rFonts w:eastAsia="Calibri"/>
-          <w:bCs/>
-          <w:lang w:val="en-US" w:eastAsia="en-US"/>
-        </w:rPr>
-      </w:pPr>
-    </w:p>
-    <w:p>
-      <w:pPr>
-        <w:contextualSpacing/>
-        <w:jc w:val="both"/>
-        <w:rPr>
-          <w:rFonts w:eastAsia="Calibri"/>
-          <w:bCs/>
-          <w:lang w:val="en-US" w:eastAsia="en-US"/>
-        </w:rPr>
-      </w:pPr>
-      <w:r>
-        <w:rPr>
-          <w:rFonts w:eastAsia="Calibri"/>
-          <w:bCs/>
-          <w:lang w:val="en-US" w:eastAsia="en-US"/>
-        </w:rPr>
-        <w:t>I</w:t>
-      </w:r>
-      <w:r>
-        <w:rPr>
-          <w:rFonts w:eastAsia="Calibri"/>
-          <w:bCs/>
-          <w:lang w:val="en-US" w:eastAsia="en-US"/>
-        </w:rPr>
-        <w:t>t's conjointly the most important bank in India by capitalization as of March 2020 and operates across three verticals specifically Retail Banking, Wholesale Banking</w:t>
-      </w:r>
-      <w:r>
-        <w:rPr>
-          <w:rFonts w:eastAsia="Calibri"/>
-          <w:bCs/>
-          <w:lang w:val="en-US" w:eastAsia="en-US"/>
-        </w:rPr>
+        <w:t xml:space="preserve">it will be trending upwards if RSI is in the range </w:t>
+      </w:r>
+      <w:r>
+        <w:t xml:space="preserve">of </w:t>
+      </w:r>
+      <w:r>
+        <w:t>55-75. if RSI is below 25, HDFC stock is oversold and RSI more than 75 indicates HDFC stock is overbought.</w:t>
+      </w:r>
+      <w:r>
+        <w:t xml:space="preserve"> P</w:t>
+      </w:r>
+      <w:r>
+        <w:t>re</w:t>
+      </w:r>
+      <w:r>
+        <w:t>sen</w:t>
+      </w:r>
+      <w:r>
+        <w:t>tly RSI is 57.53 meaning that HDFC stock is moving in an upward trend.</w:t>
+      </w:r>
+    </w:p>
+    <w:p>
+      <w:pPr>
+        <w:jc w:val="both"/>
+      </w:pPr>
+    </w:p>
+    <w:p>
+      <w:pPr>
+        <w:jc w:val="both"/>
+      </w:pPr>
+      <w:r>
+        <w:t>MACD is defined as Moving Average Convergence Divergence.</w:t>
+      </w:r>
+      <w:r>
+        <w:t xml:space="preserve"> </w:t>
+      </w:r>
+      <w:r>
+        <w:t>it is calculated by subtracting 26 days EMA from 12 days EMA.</w:t>
+      </w:r>
+      <w:r>
+        <w:t xml:space="preserve"> </w:t>
+      </w:r>
+      <w:r>
+        <w:t>if the MACD is more than 0 and also greater than 9 days EMA, HDFC stock will be trending upwards.</w:t>
+      </w:r>
+      <w:r>
+        <w:t xml:space="preserve"> </w:t>
+      </w:r>
+      <w:r>
+        <w:t>if the MACD is less than 0 and also lesser than 9 days EMA, HDFC stock will trend downwards. Currently</w:t>
+      </w:r>
+      <w:r>
         <w:t>,</w:t>
       </w:r>
       <w:r>
-        <w:rPr>
-          <w:rFonts w:eastAsia="Calibri"/>
-          <w:bCs/>
-          <w:lang w:val="en-US" w:eastAsia="en-US"/>
-        </w:rPr>
-        <w:t xml:space="preserve"> and Treasury Services. The 3 vital factors resulting in this </w:t>
-      </w:r>
-      <w:r>
-        <w:rPr>
-          <w:rFonts w:eastAsia="Calibri"/>
-          <w:bCs/>
-          <w:lang w:val="en-US" w:eastAsia="en-US"/>
-        </w:rPr>
-        <w:t>are</w:t>
-      </w:r>
-      <w:r>
-        <w:rPr>
-          <w:rFonts w:eastAsia="Calibri"/>
-          <w:bCs/>
-          <w:lang w:val="en-US" w:eastAsia="en-US"/>
-        </w:rPr>
-        <w:t xml:space="preserve"> often the market presence, CASA </w:t>
-      </w:r>
-      <w:r>
-        <w:rPr>
-          <w:rFonts w:eastAsia="Calibri"/>
-          <w:bCs/>
-          <w:lang w:val="en-US" w:eastAsia="en-US"/>
-        </w:rPr>
-        <w:t>ratio</w:t>
-      </w:r>
-      <w:r>
-        <w:rPr>
-          <w:rFonts w:eastAsia="Calibri"/>
-          <w:bCs/>
-          <w:lang w:val="en-US" w:eastAsia="en-US"/>
-        </w:rPr>
-        <w:t xml:space="preserve"> (Current Account Savings Account)</w:t>
-      </w:r>
-      <w:r>
-        <w:rPr>
-          <w:rFonts w:eastAsia="Calibri"/>
-          <w:bCs/>
-          <w:lang w:val="en-US" w:eastAsia="en-US"/>
-        </w:rPr>
+        <w:t xml:space="preserve"> MACD is 34.09 indicating that HDFC stock is showing an upward trend.</w:t>
+      </w:r>
+    </w:p>
+    <w:p>
+      <w:pPr>
+        <w:jc w:val="both"/>
+      </w:pPr>
+    </w:p>
+    <w:p>
+      <w:pPr>
+        <w:jc w:val="both"/>
+      </w:pPr>
+      <w:r>
+        <w:t>For 20 days,</w:t>
+      </w:r>
+      <w:r>
+        <w:t xml:space="preserve"> </w:t>
+      </w:r>
+      <w:r>
+        <w:t xml:space="preserve">the </w:t>
+      </w:r>
+      <w:r>
+        <w:t xml:space="preserve">position of the close price </w:t>
+      </w:r>
+      <w:r>
+        <w:t>for</w:t>
+      </w:r>
+      <w:r>
+        <w:t xml:space="preserve"> </w:t>
+      </w:r>
+      <w:r>
+        <w:t xml:space="preserve">the </w:t>
+      </w:r>
+      <w:r>
+        <w:t xml:space="preserve">High-low range will define </w:t>
+      </w:r>
+      <w:r>
+        <w:t xml:space="preserve">the </w:t>
+      </w:r>
+      <w:r>
+        <w:t>Stochastic indicator which determines the momentum in HDFC stock.</w:t>
+      </w:r>
+      <w:r>
+        <w:t xml:space="preserve"> </w:t>
+      </w:r>
+      <w:r>
+        <w:t>Stochastic in the range 55-80 will indicate that the stock is trending upwards.</w:t>
+      </w:r>
+      <w:r>
+        <w:t xml:space="preserve"> B</w:t>
+      </w:r>
+      <w:r>
+        <w:t>etween 45 and 55, it will be in a sideways trend</w:t>
+      </w:r>
+      <w:r>
         <w:t>,</w:t>
       </w:r>
       <w:r>
-        <w:rPr>
-          <w:rFonts w:eastAsia="Calibri"/>
-          <w:bCs/>
-          <w:lang w:val="en-US" w:eastAsia="en-US"/>
-        </w:rPr>
-        <w:t xml:space="preserve"> and low </w:t>
-      </w:r>
-      <w:r>
-        <w:rPr>
-          <w:rFonts w:eastAsia="Calibri"/>
-          <w:bCs/>
-          <w:lang w:val="en-US" w:eastAsia="en-US"/>
-        </w:rPr>
-        <w:t>non-performing</w:t>
-      </w:r>
-      <w:r>
-        <w:rPr>
-          <w:rFonts w:eastAsia="Calibri"/>
-          <w:bCs/>
-          <w:lang w:val="en-US" w:eastAsia="en-US"/>
-        </w:rPr>
-        <w:t xml:space="preserve"> assets (NPAs). HDFC bank is spread across th</w:t>
-      </w:r>
-      <w:r>
-        <w:rPr>
-          <w:rFonts w:eastAsia="Calibri"/>
-          <w:bCs/>
-          <w:lang w:val="en-US" w:eastAsia="en-US"/>
-        </w:rPr>
-        <w:t>e</w:t>
-      </w:r>
-      <w:r>
-        <w:rPr>
-          <w:rFonts w:eastAsia="Calibri"/>
-          <w:bCs/>
-          <w:lang w:val="en-US" w:eastAsia="en-US"/>
-        </w:rPr>
-        <w:t xml:space="preserve"> country with 5000+ banking shops in 2748+ cities in India, </w:t>
-      </w:r>
-      <w:r>
-        <w:rPr>
-          <w:rFonts w:eastAsia="Calibri"/>
-          <w:bCs/>
-          <w:lang w:val="en-US" w:eastAsia="en-US"/>
-        </w:rPr>
-        <w:t>it</w:t>
-      </w:r>
-      <w:r>
-        <w:rPr>
-          <w:rFonts w:eastAsia="Calibri"/>
-          <w:bCs/>
-          <w:lang w:val="en-US" w:eastAsia="en-US"/>
-        </w:rPr>
-        <w:t xml:space="preserve"> has </w:t>
-      </w:r>
-      <w:r>
-        <w:rPr>
-          <w:rFonts w:eastAsia="Calibri"/>
-          <w:bCs/>
-          <w:lang w:val="en-US" w:eastAsia="en-US"/>
-        </w:rPr>
-        <w:t xml:space="preserve">a </w:t>
-      </w:r>
-      <w:r>
-        <w:rPr>
-          <w:rFonts w:eastAsia="Calibri"/>
-          <w:bCs/>
-          <w:lang w:val="en-US" w:eastAsia="en-US"/>
-        </w:rPr>
-        <w:t xml:space="preserve">CASA ratio of roughly 45%, </w:t>
-      </w:r>
-      <w:r>
-        <w:rPr>
-          <w:rFonts w:eastAsia="Calibri"/>
-          <w:bCs/>
-          <w:lang w:val="en-US" w:eastAsia="en-US"/>
-        </w:rPr>
-        <w:t xml:space="preserve">a </w:t>
-      </w:r>
-      <w:r>
-        <w:rPr>
-          <w:rFonts w:eastAsia="Calibri"/>
-          <w:bCs/>
-          <w:lang w:val="en-US" w:eastAsia="en-US"/>
-        </w:rPr>
-        <w:t>low Gross of 1.36%</w:t>
-      </w:r>
-      <w:r>
-        <w:rPr>
-          <w:rFonts w:eastAsia="Calibri"/>
-          <w:bCs/>
-          <w:lang w:val="en-US" w:eastAsia="en-US"/>
-        </w:rPr>
-        <w:t>,</w:t>
-      </w:r>
-      <w:r>
-        <w:rPr>
-          <w:rFonts w:eastAsia="Calibri"/>
-          <w:bCs/>
-          <w:lang w:val="en-US" w:eastAsia="en-US"/>
-        </w:rPr>
-        <w:t xml:space="preserve"> and net non-performing assets </w:t>
-      </w:r>
-      <w:r>
-        <w:rPr>
-          <w:rFonts w:eastAsia="Calibri"/>
-          <w:bCs/>
-          <w:lang w:val="en-US" w:eastAsia="en-US"/>
-        </w:rPr>
-        <w:t>are</w:t>
-      </w:r>
-      <w:r>
-        <w:rPr>
-          <w:rFonts w:eastAsia="Calibri"/>
-          <w:bCs/>
-          <w:lang w:val="en-US" w:eastAsia="en-US"/>
-        </w:rPr>
-        <w:t xml:space="preserve"> evaluated as 0.39%.  </w:t>
-      </w:r>
-    </w:p>
-    <w:p>
-      <w:pPr>
-        <w:contextualSpacing/>
-        <w:jc w:val="both"/>
-        <w:rPr>
-          <w:rFonts w:eastAsia="Calibri"/>
-          <w:bCs/>
-          <w:lang w:val="en-US" w:eastAsia="en-US"/>
-        </w:rPr>
-      </w:pPr>
-    </w:p>
-    <w:p>
-      <w:pPr>
-        <w:contextualSpacing/>
-        <w:jc w:val="both"/>
-        <w:rPr>
-          <w:rFonts w:eastAsia="Calibri"/>
-          <w:bCs/>
-          <w:lang w:val="en-US" w:eastAsia="en-US"/>
-        </w:rPr>
-      </w:pPr>
-      <w:r>
-        <w:rPr>
-          <w:rFonts w:eastAsia="Calibri"/>
-          <w:bCs/>
-          <w:lang w:val="en-US" w:eastAsia="en-US"/>
-        </w:rPr>
-        <w:t xml:space="preserve">Treasury services </w:t>
-      </w:r>
-      <w:r>
-        <w:rPr>
-          <w:rFonts w:eastAsia="Calibri"/>
-          <w:bCs/>
-          <w:lang w:val="en-US" w:eastAsia="en-US"/>
-        </w:rPr>
-        <w:t xml:space="preserve">remain a </w:t>
-      </w:r>
-      <w:r>
-        <w:rPr>
-          <w:rFonts w:eastAsia="Calibri"/>
-          <w:bCs/>
-          <w:lang w:val="en-US" w:eastAsia="en-US"/>
-        </w:rPr>
-        <w:t>profitable service in derivatives, foreign exchange</w:t>
-      </w:r>
-      <w:r>
-        <w:rPr>
-          <w:rFonts w:eastAsia="Calibri"/>
-          <w:bCs/>
-          <w:lang w:val="en-US" w:eastAsia="en-US"/>
-        </w:rPr>
-        <w:t>,</w:t>
-      </w:r>
-      <w:r>
-        <w:rPr>
-          <w:rFonts w:eastAsia="Calibri"/>
-          <w:bCs/>
-          <w:lang w:val="en-US" w:eastAsia="en-US"/>
-        </w:rPr>
-        <w:t xml:space="preserve"> and debt securities market</w:t>
-      </w:r>
-      <w:r>
-        <w:rPr>
-          <w:rFonts w:eastAsia="Calibri"/>
-          <w:bCs/>
-          <w:lang w:val="en-US" w:eastAsia="en-US"/>
-        </w:rPr>
-        <w:t>s</w:t>
-      </w:r>
-      <w:r>
-        <w:rPr>
-          <w:rFonts w:eastAsia="Calibri"/>
-          <w:bCs/>
-          <w:lang w:val="en-US" w:eastAsia="en-US"/>
-        </w:rPr>
-        <w:t>. HDFC’s Cards business is additionally one among the most important in India with 13.9 million credit cards.</w:t>
-      </w:r>
-      <w:r>
-        <w:rPr>
-          <w:rFonts w:eastAsia="Calibri"/>
-          <w:bCs/>
-          <w:lang w:val="en-US" w:eastAsia="en-US"/>
-        </w:rPr>
+        <w:t xml:space="preserve"> and in </w:t>
+      </w:r>
+      <w:r>
+        <w:t xml:space="preserve">the </w:t>
+      </w:r>
+      <w:r>
+        <w:t xml:space="preserve">range 20-45, the </w:t>
+      </w:r>
+      <w:r>
+        <w:t>HDFC</w:t>
+      </w:r>
+      <w:r>
+        <w:t xml:space="preserve"> stock will indicate trending downwards.</w:t>
+      </w:r>
+      <w:r>
         <w:t xml:space="preserve"> </w:t>
       </w:r>
       <w:r>
-        <w:rPr>
-          <w:rFonts w:eastAsia="Calibri"/>
-          <w:bCs/>
-          <w:lang w:val="en-US" w:eastAsia="en-US"/>
-        </w:rPr>
-        <w:t xml:space="preserve">POS terminals </w:t>
-      </w:r>
-      <w:r>
-        <w:rPr>
-          <w:rFonts w:eastAsia="Calibri"/>
-          <w:bCs/>
-          <w:lang w:val="en-US" w:eastAsia="en-US"/>
-        </w:rPr>
-        <w:t>are</w:t>
-      </w:r>
-      <w:r>
-        <w:rPr>
-          <w:rFonts w:eastAsia="Calibri"/>
-          <w:bCs/>
-          <w:lang w:val="en-US" w:eastAsia="en-US"/>
-        </w:rPr>
-        <w:t xml:space="preserve"> numbering more than 5lakhs.</w:t>
-      </w:r>
-    </w:p>
-    <w:p>
-      <w:pPr>
-        <w:contextualSpacing/>
-        <w:jc w:val="both"/>
-        <w:rPr>
-          <w:rFonts w:eastAsia="Calibri"/>
-          <w:bCs/>
-          <w:lang w:val="en-US" w:eastAsia="en-US"/>
-        </w:rPr>
-      </w:pPr>
-    </w:p>
-    <w:p>
-      <w:pPr>
-        <w:contextualSpacing/>
-        <w:jc w:val="both"/>
-        <w:rPr>
-          <w:rFonts w:eastAsia="Calibri"/>
-          <w:bCs/>
-          <w:lang w:val="en-US" w:eastAsia="en-US"/>
-        </w:rPr>
-      </w:pPr>
-      <w:r>
-        <w:rPr>
-          <w:rFonts w:eastAsia="Calibri"/>
-          <w:bCs/>
-          <w:lang w:val="en-US" w:eastAsia="en-US"/>
-        </w:rPr>
-        <w:t xml:space="preserve">Mr. Aditya Puri is that the director of HDFC Bank since its origination in 1994. he's known for utilizing technology to alter </w:t>
-      </w:r>
-      <w:r>
-        <w:rPr>
-          <w:rFonts w:eastAsia="Calibri"/>
-          <w:bCs/>
-          <w:lang w:val="en-US" w:eastAsia="en-US"/>
-        </w:rPr>
-        <w:t>how</w:t>
-      </w:r>
-      <w:r>
-        <w:rPr>
-          <w:rFonts w:eastAsia="Calibri"/>
-          <w:bCs/>
-          <w:lang w:val="en-US" w:eastAsia="en-US"/>
-        </w:rPr>
-        <w:t xml:space="preserve"> banking happens in the country. The revenue has been increasing at a CAGR of about 20% in the last decade. Net profit margin has increased owing to the increasing scale and low NPAs</w:t>
-      </w:r>
-      <w:r>
-        <w:rPr>
-          <w:rFonts w:eastAsia="Calibri"/>
-          <w:bCs/>
-          <w:lang w:val="en-US" w:eastAsia="en-US"/>
-        </w:rPr>
-        <w:t xml:space="preserve">. </w:t>
-      </w:r>
-      <w:r>
-        <w:rPr>
-          <w:rFonts w:eastAsia="Calibri"/>
-          <w:bCs/>
-          <w:lang w:val="en-US" w:eastAsia="en-US"/>
-        </w:rPr>
-        <w:t>Overall, the corporate has managed to beat economic and interest rate cycles and win higher profit</w:t>
-      </w:r>
-      <w:r>
-        <w:rPr>
-          <w:rFonts w:eastAsia="Calibri"/>
-          <w:bCs/>
-          <w:lang w:val="en-US" w:eastAsia="en-US"/>
-        </w:rPr>
-        <w:t>s</w:t>
-      </w:r>
-      <w:r>
-        <w:rPr>
-          <w:rFonts w:eastAsia="Calibri"/>
-          <w:bCs/>
-          <w:lang w:val="en-US" w:eastAsia="en-US"/>
-        </w:rPr>
-        <w:t>.</w:t>
-      </w:r>
-    </w:p>
-    <w:p>
-      <w:pPr>
-        <w:contextualSpacing/>
-        <w:jc w:val="both"/>
-        <w:rPr>
-          <w:rFonts w:eastAsia="Calibri"/>
-          <w:bCs/>
-          <w:lang w:val="en-US" w:eastAsia="en-US"/>
-        </w:rPr>
-      </w:pPr>
-    </w:p>
-    <w:p>
-      <w:pPr>
-        <w:contextualSpacing/>
-        <w:jc w:val="both"/>
-        <w:rPr>
-          <w:rFonts w:eastAsia="Calibri"/>
-          <w:bCs/>
-          <w:lang w:val="en-US" w:eastAsia="en-US"/>
-        </w:rPr>
-      </w:pPr>
-      <w:r>
-        <w:rPr>
-          <w:rFonts w:eastAsia="Calibri"/>
-          <w:bCs/>
-          <w:lang w:val="en-US" w:eastAsia="en-US"/>
-        </w:rPr>
-        <w:t xml:space="preserve">The company maintains </w:t>
-      </w:r>
-      <w:r>
-        <w:rPr>
-          <w:rFonts w:eastAsia="Calibri"/>
-          <w:bCs/>
-          <w:lang w:val="en-US" w:eastAsia="en-US"/>
-        </w:rPr>
-        <w:t xml:space="preserve">a </w:t>
-      </w:r>
-      <w:r>
-        <w:rPr>
-          <w:rFonts w:eastAsia="Calibri"/>
-          <w:bCs/>
-          <w:lang w:val="en-US" w:eastAsia="en-US"/>
-        </w:rPr>
-        <w:t>savings balance per account of INR 75,000+ together with the Floats from multiple transactional banking franchises. This helps the bank to keep up liquidity wh</w:t>
-      </w:r>
-      <w:r>
-        <w:rPr>
-          <w:rFonts w:eastAsia="Calibri"/>
-          <w:bCs/>
-          <w:lang w:val="en-US" w:eastAsia="en-US"/>
-        </w:rPr>
-        <w:t>ile</w:t>
-      </w:r>
-      <w:r>
-        <w:rPr>
-          <w:rFonts w:eastAsia="Calibri"/>
-          <w:bCs/>
-          <w:lang w:val="en-US" w:eastAsia="en-US"/>
-        </w:rPr>
-        <w:t xml:space="preserve"> increasing its </w:t>
-      </w:r>
-      <w:r>
-        <w:rPr>
-          <w:rFonts w:eastAsia="Calibri"/>
-          <w:bCs/>
-          <w:lang w:val="en-US" w:eastAsia="en-US"/>
-        </w:rPr>
-        <w:t>reserves</w:t>
-      </w:r>
-      <w:r>
-        <w:rPr>
-          <w:rFonts w:eastAsia="Calibri"/>
-          <w:bCs/>
-          <w:lang w:val="en-US" w:eastAsia="en-US"/>
-        </w:rPr>
-        <w:t xml:space="preserve"> portfolio. The money deposit ratios have seen a small improvement and </w:t>
-      </w:r>
-      <w:r>
-        <w:rPr>
-          <w:rFonts w:eastAsia="Calibri"/>
-          <w:bCs/>
-          <w:lang w:val="en-US" w:eastAsia="en-US"/>
-        </w:rPr>
-        <w:lastRenderedPageBreak/>
-        <w:t xml:space="preserve">also the investment deposit ratio has seen a decline which implies lower deposits with RBI in government bonds and better loan advances. </w:t>
-      </w:r>
-    </w:p>
-    <w:p>
-      <w:pPr>
-        <w:contextualSpacing/>
-        <w:jc w:val="both"/>
-        <w:rPr>
-          <w:rFonts w:eastAsia="Calibri"/>
-          <w:bCs/>
-          <w:lang w:val="en-US" w:eastAsia="en-US"/>
-        </w:rPr>
-      </w:pPr>
-    </w:p>
-    <w:p>
-      <w:pPr>
-        <w:contextualSpacing/>
-        <w:jc w:val="both"/>
-        <w:rPr>
-          <w:rFonts w:eastAsia="Calibri"/>
-          <w:bCs/>
-          <w:lang w:val="en-US" w:eastAsia="en-US"/>
-        </w:rPr>
-      </w:pPr>
-      <w:r>
-        <w:rPr>
-          <w:rFonts w:eastAsia="Calibri"/>
-          <w:bCs/>
-          <w:lang w:val="en-US" w:eastAsia="en-US"/>
-        </w:rPr>
-        <w:t xml:space="preserve">Net profit as a share of total funds has conjointly seen improvement with stable loan and asset turnover ratios. this is often a healthy indicator of business potency. The increasing average price/ earnings ratio and </w:t>
-      </w:r>
-      <w:r>
-        <w:rPr>
-          <w:rFonts w:eastAsia="Calibri"/>
-          <w:bCs/>
-          <w:lang w:val="en-US" w:eastAsia="en-US"/>
-        </w:rPr>
+        <w:t>Stochastic above 80 would mean that HDF</w:t>
+      </w:r>
+      <w:r>
+        <w:t>C</w:t>
+      </w:r>
+      <w:r>
+        <w:t xml:space="preserve"> stock is overbought and less than 80 will tell that HDFC stock is oversold.</w:t>
+      </w:r>
+      <w:r>
+        <w:t xml:space="preserve"> C</w:t>
+      </w:r>
+      <w:r>
+        <w:t xml:space="preserve">urrently Stochastic is 86.62 which means that HDFC stock is overbought and hence the investor should wait for some time so that </w:t>
+      </w:r>
+      <w:r>
         <w:t xml:space="preserve">the </w:t>
       </w:r>
       <w:r>
-        <w:rPr>
-          <w:rFonts w:eastAsia="Calibri"/>
-          <w:bCs/>
-          <w:lang w:val="en-US" w:eastAsia="en-US"/>
-        </w:rPr>
-        <w:t xml:space="preserve">consistent average price to book value </w:t>
-      </w:r>
-      <w:r>
-        <w:rPr>
-          <w:rFonts w:eastAsia="Calibri"/>
-          <w:bCs/>
-          <w:lang w:val="en-US" w:eastAsia="en-US"/>
-        </w:rPr>
-        <w:t>are</w:t>
-      </w:r>
-      <w:r>
-        <w:rPr>
-          <w:rFonts w:eastAsia="Calibri"/>
-          <w:bCs/>
-          <w:lang w:val="en-US" w:eastAsia="en-US"/>
-        </w:rPr>
-        <w:t xml:space="preserve"> also quite appreciable. Overall, the ROE has been decreasing thanks to the reduced leverage and not the profit </w:t>
-      </w:r>
-      <w:r>
-        <w:rPr>
-          <w:rFonts w:eastAsia="Calibri"/>
-          <w:bCs/>
-          <w:lang w:val="en-US" w:eastAsia="en-US"/>
-        </w:rPr>
-        <w:t>which</w:t>
-      </w:r>
-      <w:r>
-        <w:rPr>
-          <w:rFonts w:eastAsia="Calibri"/>
-          <w:bCs/>
-          <w:lang w:val="en-US" w:eastAsia="en-US"/>
-        </w:rPr>
-        <w:t xml:space="preserve"> may be a smart indicator of </w:t>
-      </w:r>
-      <w:r>
-        <w:rPr>
-          <w:rFonts w:eastAsia="Calibri"/>
-          <w:bCs/>
-          <w:lang w:val="en-US" w:eastAsia="en-US"/>
-        </w:rPr>
-        <w:t>the</w:t>
-      </w:r>
-      <w:r>
-        <w:rPr>
-          <w:rFonts w:eastAsia="Calibri"/>
-          <w:bCs/>
-          <w:lang w:val="en-US" w:eastAsia="en-US"/>
-        </w:rPr>
-        <w:t xml:space="preserve"> economic condition within the company (Aaron Patrick, 2020).</w:t>
-      </w:r>
-    </w:p>
-    <w:p>
-      <w:pPr>
-        <w:contextualSpacing/>
-        <w:jc w:val="both"/>
-        <w:rPr>
-          <w:rFonts w:eastAsia="Calibri"/>
-          <w:bCs/>
-          <w:lang w:val="en-US" w:eastAsia="en-US"/>
-        </w:rPr>
-      </w:pPr>
-    </w:p>
-    <w:p>
-      <w:pPr>
-        <w:rPr>
-          <w:b/>
-          <w:bCs/>
-        </w:rPr>
-      </w:pPr>
-      <w:r>
-        <w:rPr>
-          <w:b/>
-          <w:bCs/>
-        </w:rPr>
-        <w:t xml:space="preserve">Technical </w:t>
-      </w:r>
-      <w:r>
-        <w:rPr>
-          <w:b/>
-          <w:bCs/>
-        </w:rPr>
-        <w:t>Analysis</w:t>
-      </w:r>
-      <w:r>
-        <w:rPr>
-          <w:b/>
-          <w:bCs/>
-        </w:rPr>
-        <w:t xml:space="preserve"> of HDFC stock</w:t>
-      </w:r>
-      <w:r>
-        <w:rPr>
-          <w:b/>
-          <w:bCs/>
-        </w:rPr>
-        <w:t>:</w:t>
-      </w:r>
-    </w:p>
-    <w:p>
-      <w:pPr>
-        <w:rPr>
-          <w:b/>
-          <w:bCs/>
-        </w:rPr>
-      </w:pPr>
-    </w:p>
-    <w:p>
-      <w:pPr>
-        <w:jc w:val="both"/>
-      </w:pPr>
-      <w:r>
-        <w:t>Relative Strength Index defines RSI. For 14 days, if RSI is in the range 25-45 it would mean that HDFC stock is trending downwards,</w:t>
+        <w:t>Stochastic indicator gives a lesser value.</w:t>
+      </w:r>
+    </w:p>
+    <w:p>
+      <w:pPr>
+        <w:jc w:val="both"/>
+      </w:pPr>
+    </w:p>
+    <w:p>
+      <w:pPr>
+        <w:jc w:val="both"/>
+      </w:pPr>
+      <w:r>
+        <w:t xml:space="preserve">ADX is nothing but </w:t>
+      </w:r>
+      <w:r>
+        <w:t xml:space="preserve">the </w:t>
+      </w:r>
+      <w:r>
+        <w:t>Average Directional Index. We can decide how strongly HDFC stock is trending upwards or downwards using ADX.</w:t>
       </w:r>
       <w:r>
         <w:t xml:space="preserve"> </w:t>
       </w:r>
       <w:r>
-        <w:t>RSI between 45-55 will mean that the HDFC stock indicates sideways movement.</w:t>
-      </w:r>
-      <w:r>
-        <w:t xml:space="preserve"> </w:t>
-      </w:r>
-      <w:r>
-        <w:t xml:space="preserve">it will be trending upwards if RSI is in the range </w:t>
-      </w:r>
-      <w:r>
-        <w:t xml:space="preserve">of </w:t>
-      </w:r>
-      <w:r>
-        <w:t>55-75. if RSI is below 25, HDFC stock is oversold and RSI more than 75 indicates HDFC stock is overbought.</w:t>
-      </w:r>
-      <w:r>
-        <w:t xml:space="preserve"> P</w:t>
-      </w:r>
-      <w:r>
-        <w:t>re</w:t>
-      </w:r>
-      <w:r>
-        <w:t>sen</w:t>
-      </w:r>
-      <w:r>
-        <w:t>tly RSI is 57.53 meaning that HDFC stock is moving in an upward trend.</w:t>
-      </w:r>
-    </w:p>
-    <w:p>
-      <w:pPr>
-        <w:jc w:val="both"/>
-      </w:pPr>
-    </w:p>
-    <w:p>
-      <w:pPr>
-        <w:jc w:val="both"/>
-      </w:pPr>
-      <w:r>
-        <w:t>MACD is defined as Moving Average Convergence Divergence.</w:t>
-      </w:r>
-      <w:r>
-        <w:t xml:space="preserve"> </w:t>
-      </w:r>
-      <w:r>
-        <w:t>it is calculated by subtracting 26 days EMA from 12 days EMA.</w:t>
-      </w:r>
-      <w:r>
-        <w:t xml:space="preserve"> </w:t>
-      </w:r>
-      <w:r>
-        <w:t>if the MACD is more than 0 and also greater than 9 days EMA, HDFC stock will be trending upwards.</w:t>
-      </w:r>
-      <w:r>
-        <w:t xml:space="preserve"> </w:t>
-      </w:r>
-      <w:r>
-        <w:t>if the MACD is less than 0 and also lesser than 9 days EMA, HDFC stock will trend downwards. Currently</w:t>
-      </w:r>
-      <w:r>
-        <w:t>,</w:t>
-      </w:r>
-      <w:r>
-        <w:t xml:space="preserve"> MACD is 34.09 indicating that HDFC stock is showing an upward trend.</w:t>
-      </w:r>
-    </w:p>
-    <w:p>
-      <w:pPr>
-        <w:jc w:val="both"/>
-      </w:pPr>
-    </w:p>
-    <w:p>
-      <w:pPr>
-        <w:jc w:val="both"/>
-      </w:pPr>
-      <w:r>
-        <w:t>For 20 days,</w:t>
-      </w:r>
-      <w:r>
-        <w:t xml:space="preserve"> </w:t>
-      </w:r>
-      <w:r>
-        <w:t xml:space="preserve">the </w:t>
-      </w:r>
-      <w:r>
-        <w:t xml:space="preserve">position of the close price </w:t>
-      </w:r>
-      <w:r>
-        <w:t>for</w:t>
-      </w:r>
-      <w:r>
-        <w:t xml:space="preserve"> </w:t>
-      </w:r>
-      <w:r>
-        <w:t xml:space="preserve">the </w:t>
-      </w:r>
-      <w:r>
-        <w:t xml:space="preserve">High-low range will define </w:t>
-      </w:r>
-      <w:r>
-        <w:t xml:space="preserve">the </w:t>
-      </w:r>
-      <w:r>
-        <w:t>Stochastic indicator which determines the momentum in HDFC stock.</w:t>
-      </w:r>
-      <w:r>
-        <w:t xml:space="preserve"> </w:t>
-      </w:r>
-      <w:r>
-        <w:t>Stochastic in the range 55-80 will indicate that the stock is trending upwards.</w:t>
-      </w:r>
-      <w:r>
-        <w:t xml:space="preserve"> B</w:t>
-      </w:r>
-      <w:r>
-        <w:t>etween 45 and 55, it will be in a sideways trend</w:t>
-      </w:r>
-      <w:r>
-        <w:t>,</w:t>
-      </w:r>
-      <w:r>
-        <w:t xml:space="preserve"> and in </w:t>
-      </w:r>
-      <w:r>
-        <w:t xml:space="preserve">the </w:t>
-      </w:r>
-      <w:r>
-        <w:t xml:space="preserve">range 20-45, the </w:t>
-      </w:r>
-      <w:r>
-        <w:t>HDFC</w:t>
-      </w:r>
-      <w:r>
-        <w:t xml:space="preserve"> stock will indicate trending downwards.</w:t>
-      </w:r>
-      <w:r>
-        <w:t xml:space="preserve"> </w:t>
-      </w:r>
-      <w:r>
-        <w:t>Stochastic above 80 would mean that HDF</w:t>
-      </w:r>
-      <w:r>
-        <w:t>C</w:t>
-      </w:r>
-      <w:r>
-        <w:t xml:space="preserve"> stock is overbought and less than 80 will tell that HDFC stock is oversold.</w:t>
-      </w:r>
-      <w:r>
-        <w:t xml:space="preserve"> C</w:t>
-      </w:r>
-      <w:r>
-        <w:t xml:space="preserve">urrently Stochastic is 86.62 which means that HDFC stock is overbought and hence the investor should wait for some time so that </w:t>
-      </w:r>
-      <w:r>
-        <w:t xml:space="preserve">the </w:t>
-      </w:r>
-      <w:r>
-        <w:t>Stochastic indicator gives a lesser value.</w:t>
-      </w:r>
-    </w:p>
-    <w:p>
-      <w:pPr>
-        <w:jc w:val="both"/>
-      </w:pPr>
-    </w:p>
-    <w:p>
-      <w:pPr>
-        <w:jc w:val="both"/>
-      </w:pPr>
-      <w:r>
-        <w:t xml:space="preserve">ADX is nothing but </w:t>
-      </w:r>
-      <w:r>
-        <w:t xml:space="preserve">the </w:t>
-      </w:r>
-      <w:r>
-        <w:t>Average Directional Index. We can decide how strongly HDFC stock is trending upwards or downwards using ADX.</w:t>
-      </w:r>
-      <w:r>
-        <w:t xml:space="preserve"> </w:t>
-      </w:r>
-      <w:r>
-        <w:t xml:space="preserve">for 14 days, an increasing ADX will indicate </w:t>
-      </w:r>
-      <w:r>
-        <w:lastRenderedPageBreak/>
-        <w:t xml:space="preserve">HDFC stock trending upwards or downwards very strongly. A decreasing ADX means that no strong trend will exist either upwards or </w:t>
+        <w:t xml:space="preserve">for 14 days, an increasing ADX will indicate HDFC stock trending upwards or downwards very strongly. A decreasing ADX means that no strong trend will exist either upwards or </w:t>
       </w:r>
       <w:r>
         <w:t>downwards.</w:t>
@@ -13034,7 +13404,6 @@
           <w:rFonts w:eastAsia="Calibri"/>
           <w:lang w:eastAsia="en-US"/>
         </w:rPr>
-        <w:lastRenderedPageBreak/>
         <w:t xml:space="preserve">Chapter 7:  </w:t>
       </w:r>
       <w:r>
@@ -13676,7 +14045,6 @@
           <w:rFonts w:eastAsia="Calibri"/>
           <w:lang w:val="en-US" w:eastAsia="en-US"/>
         </w:rPr>
-        <w:lastRenderedPageBreak/>
         <w:t xml:space="preserve">The previous </w:t>
       </w:r>
       <w:r>
@@ -14355,21 +14723,56 @@
           <w:rFonts w:eastAsia="Calibri"/>
           <w:lang w:val="en-US" w:eastAsia="en-US"/>
         </w:rPr>
-        <w:t xml:space="preserve"> of the features</w:t>
-      </w:r>
-      <w:r>
-        <w:rPr>
-          <w:rFonts w:eastAsia="Calibri"/>
-          <w:lang w:val="en-US" w:eastAsia="en-US"/>
-        </w:rPr>
-        <w:t>-</w:t>
-      </w:r>
-      <w:r>
-        <w:rPr>
-          <w:rFonts w:eastAsia="Calibri"/>
-          <w:lang w:val="en-US" w:eastAsia="en-US"/>
-        </w:rPr>
-        <w:t xml:space="preserve">Trades’, ‘Deliverable Volume’,’% Deliverable had quite one hundred periods missing values therefore those columns </w:t>
+        <w:t xml:space="preserve"> of the </w:t>
+      </w:r>
+      <w:r>
+        <w:rPr>
+          <w:rFonts w:eastAsia="Calibri"/>
+          <w:lang w:val="en-US" w:eastAsia="en-US"/>
+        </w:rPr>
+        <w:t>features’</w:t>
+      </w:r>
+      <w:r>
+        <w:rPr>
+          <w:rFonts w:eastAsia="Calibri"/>
+          <w:lang w:val="en-US" w:eastAsia="en-US"/>
+        </w:rPr>
+        <w:t xml:space="preserve"> trades</w:t>
+      </w:r>
+      <w:r>
+        <w:rPr>
+          <w:rFonts w:eastAsia="Calibri"/>
+          <w:lang w:val="en-US" w:eastAsia="en-US"/>
+        </w:rPr>
+        <w:t>, ‘Deliverable Volume’,</w:t>
+      </w:r>
+      <w:r>
+        <w:rPr>
+          <w:rFonts w:eastAsia="Calibri"/>
+          <w:lang w:val="en-US" w:eastAsia="en-US"/>
+        </w:rPr>
+        <w:t xml:space="preserve"> and</w:t>
+      </w:r>
+      <w:r>
+        <w:rPr>
+          <w:rFonts w:eastAsia="Calibri"/>
+          <w:lang w:val="en-US" w:eastAsia="en-US"/>
+        </w:rPr>
+        <w:t xml:space="preserve">’% Deliverable had quite one hundred periods </w:t>
+      </w:r>
+      <w:r>
+        <w:rPr>
+          <w:rFonts w:eastAsia="Calibri"/>
+          <w:lang w:val="en-US" w:eastAsia="en-US"/>
+        </w:rPr>
+        <w:t xml:space="preserve">of </w:t>
+      </w:r>
+      <w:r>
+        <w:rPr>
+          <w:rFonts w:eastAsia="Calibri"/>
+          <w:lang w:val="en-US" w:eastAsia="en-US"/>
+        </w:rPr>
+        <w:t xml:space="preserve">missing values therefore those columns </w:t>
       </w:r>
       <w:r>
         <w:rPr>
@@ -22765,6 +23168,9 @@
         <w:t xml:space="preserve">by </w:t>
       </w:r>
       <w:r>
+        <w:t xml:space="preserve">the </w:t>
+      </w:r>
+      <w:r>
         <w:t xml:space="preserve">First set of </w:t>
       </w:r>
       <w:r>
@@ -24005,6 +24411,9 @@
         <w:t xml:space="preserve">by </w:t>
       </w:r>
       <w:r>
+        <w:t xml:space="preserve">the </w:t>
+      </w:r>
+      <w:r>
         <w:t xml:space="preserve">Second set of </w:t>
       </w:r>
       <w:r>
@@ -25342,6 +25751,9 @@
       </w:r>
       <w:r>
         <w:t xml:space="preserve">by </w:t>
+      </w:r>
+      <w:r>
+        <w:t xml:space="preserve">the </w:t>
       </w:r>
       <w:r>
         <w:t>Third set of</w:t>
@@ -30216,14 +30628,27 @@
     <w:r>
       <w:t xml:space="preserve"> of </w:t>
     </w:r>
-    <w:fldSimple w:instr=" NUMPAGES  \* Arabic  \* MERGEFORMAT ">
-      <w:r>
-        <w:rPr>
-          <w:noProof/>
-        </w:rPr>
-        <w:t>33</w:t>
-      </w:r>
-    </w:fldSimple>
+    <w:r>
+      <w:fldChar w:fldCharType="begin"/>
+    </w:r>
+    <w:r>
+      <w:instrText xml:space="preserve"> NUMPAGES  \* Arabic  \* MERGEFORMAT </w:instrText>
+    </w:r>
+    <w:r>
+      <w:fldChar w:fldCharType="separate"/>
+    </w:r>
+    <w:r>
+      <w:rPr>
+        <w:noProof/>
+      </w:rPr>
+      <w:t>33</w:t>
+    </w:r>
+    <w:r>
+      <w:rPr>
+        <w:noProof/>
+      </w:rPr>
+      <w:fldChar w:fldCharType="end"/>
+    </w:r>
   </w:p>
   <w:p>
     <w:pPr>
